--- a/Реферат_Габдиев.docx
+++ b/Реферат_Габдиев.docx
@@ -2469,6 +2469,7 @@
           <w:rFonts w:ascii="Times New Roman" w:hAnsi="Times New Roman" w:cs="Times New Roman"/>
           <w:sz w:val="28"/>
           <w:szCs w:val="28"/>
+          <w:lang w:val="en-US"/>
         </w:rPr>
       </w:pPr>
       <w:r>
@@ -2479,13 +2480,25 @@
           <w:sz w:val="28"/>
           <w:szCs w:val="28"/>
         </w:rPr>
-        <w:t>Плохо:</w:t>
-      </w:r>
-      <w:r>
-        <w:rPr>
-          <w:rFonts w:ascii="Times New Roman" w:hAnsi="Times New Roman" w:cs="Times New Roman"/>
-          <w:sz w:val="28"/>
-          <w:szCs w:val="28"/>
+        <w:t>Плохо</w:t>
+      </w:r>
+      <w:r>
+        <w:rPr>
+          <w:rFonts w:ascii="Times New Roman" w:hAnsi="Times New Roman" w:cs="Times New Roman"/>
+          <w:i/>
+          <w:iCs/>
+          <w:sz w:val="28"/>
+          <w:szCs w:val="28"/>
+          <w:lang w:val="en-US"/>
+        </w:rPr>
+        <w:t>:</w:t>
+      </w:r>
+      <w:r>
+        <w:rPr>
+          <w:rFonts w:ascii="Times New Roman" w:hAnsi="Times New Roman" w:cs="Times New Roman"/>
+          <w:sz w:val="28"/>
+          <w:szCs w:val="28"/>
+          <w:lang w:val="en-US"/>
         </w:rPr>
         <w:t xml:space="preserve"> /</w:t>
       </w:r>
@@ -2495,6 +2508,7 @@
           <w:rFonts w:ascii="Times New Roman" w:hAnsi="Times New Roman" w:cs="Times New Roman"/>
           <w:sz w:val="28"/>
           <w:szCs w:val="28"/>
+          <w:lang w:val="en-US"/>
         </w:rPr>
         <w:t>getUser</w:t>
       </w:r>
@@ -2504,26 +2518,9 @@
           <w:rFonts w:ascii="Times New Roman" w:hAnsi="Times New Roman" w:cs="Times New Roman"/>
           <w:sz w:val="28"/>
           <w:szCs w:val="28"/>
-        </w:rPr>
-        <w:t>, /</w:t>
-      </w:r>
-      <w:proofErr w:type="spellStart"/>
-      <w:r>
-        <w:rPr>
-          <w:rFonts w:ascii="Times New Roman" w:hAnsi="Times New Roman" w:cs="Times New Roman"/>
-          <w:sz w:val="28"/>
-          <w:szCs w:val="28"/>
-        </w:rPr>
-        <w:t>user</w:t>
-      </w:r>
-      <w:proofErr w:type="spellEnd"/>
-      <w:r>
-        <w:rPr>
-          <w:rFonts w:ascii="Times New Roman" w:hAnsi="Times New Roman" w:cs="Times New Roman"/>
-          <w:sz w:val="28"/>
-          <w:szCs w:val="28"/>
-        </w:rPr>
-        <w:t>/12</w:t>
+          <w:lang w:val="en-US"/>
+        </w:rPr>
+        <w:t>, /user/12</w:t>
       </w:r>
     </w:p>
     <w:p>
@@ -2535,6 +2532,7 @@
           <w:rFonts w:ascii="Times New Roman" w:hAnsi="Times New Roman" w:cs="Times New Roman"/>
           <w:sz w:val="28"/>
           <w:szCs w:val="28"/>
+          <w:lang w:val="en-US"/>
         </w:rPr>
       </w:pPr>
       <w:r>
@@ -2545,51 +2543,27 @@
           <w:sz w:val="28"/>
           <w:szCs w:val="28"/>
         </w:rPr>
-        <w:t>Хорошо:</w:t>
-      </w:r>
-      <w:r>
-        <w:rPr>
-          <w:rFonts w:ascii="Times New Roman" w:hAnsi="Times New Roman" w:cs="Times New Roman"/>
-          <w:sz w:val="28"/>
-          <w:szCs w:val="28"/>
-        </w:rPr>
-        <w:t xml:space="preserve"> /</w:t>
-      </w:r>
-      <w:proofErr w:type="spellStart"/>
-      <w:r>
-        <w:rPr>
-          <w:rFonts w:ascii="Times New Roman" w:hAnsi="Times New Roman" w:cs="Times New Roman"/>
-          <w:sz w:val="28"/>
-          <w:szCs w:val="28"/>
-        </w:rPr>
-        <w:t>users</w:t>
-      </w:r>
-      <w:proofErr w:type="spellEnd"/>
-      <w:r>
-        <w:rPr>
-          <w:rFonts w:ascii="Times New Roman" w:hAnsi="Times New Roman" w:cs="Times New Roman"/>
-          <w:sz w:val="28"/>
-          <w:szCs w:val="28"/>
-        </w:rPr>
-        <w:t>, /</w:t>
-      </w:r>
-      <w:proofErr w:type="spellStart"/>
-      <w:r>
-        <w:rPr>
-          <w:rFonts w:ascii="Times New Roman" w:hAnsi="Times New Roman" w:cs="Times New Roman"/>
-          <w:sz w:val="28"/>
-          <w:szCs w:val="28"/>
-        </w:rPr>
-        <w:t>users</w:t>
-      </w:r>
-      <w:proofErr w:type="spellEnd"/>
-      <w:r>
-        <w:rPr>
-          <w:rFonts w:ascii="Times New Roman" w:hAnsi="Times New Roman" w:cs="Times New Roman"/>
-          <w:sz w:val="28"/>
-          <w:szCs w:val="28"/>
-        </w:rPr>
-        <w:t>/12</w:t>
+        <w:t>Хорошо</w:t>
+      </w:r>
+      <w:r>
+        <w:rPr>
+          <w:rFonts w:ascii="Times New Roman" w:hAnsi="Times New Roman" w:cs="Times New Roman"/>
+          <w:i/>
+          <w:iCs/>
+          <w:sz w:val="28"/>
+          <w:szCs w:val="28"/>
+          <w:lang w:val="en-US"/>
+        </w:rPr>
+        <w:t>:</w:t>
+      </w:r>
+      <w:r>
+        <w:rPr>
+          <w:rFonts w:ascii="Times New Roman" w:hAnsi="Times New Roman" w:cs="Times New Roman"/>
+          <w:sz w:val="28"/>
+          <w:szCs w:val="28"/>
+          <w:lang w:val="en-US"/>
+        </w:rPr>
+        <w:t xml:space="preserve"> /users, /users/12</w:t>
       </w:r>
     </w:p>
     <w:p>
@@ -4237,17 +4211,172 @@
           <w:rFonts w:ascii="Times New Roman" w:hAnsi="Times New Roman" w:cs="Times New Roman"/>
           <w:sz w:val="28"/>
           <w:szCs w:val="28"/>
-          <w:lang w:val="en-US"/>
-        </w:rPr>
-      </w:pPr>
-      <w:r>
-        <w:rPr>
-          <w:rFonts w:ascii="Times New Roman" w:hAnsi="Times New Roman" w:cs="Times New Roman"/>
-          <w:sz w:val="28"/>
-          <w:szCs w:val="28"/>
-          <w:lang w:val="en-US"/>
-        </w:rPr>
-        <w:t>{ "id": 1, "username": "admin", "email": "admin@ya.ru", "status": "active" }</w:t>
+        </w:rPr>
+      </w:pPr>
+      <w:r>
+        <w:rPr>
+          <w:rFonts w:ascii="Times New Roman" w:hAnsi="Times New Roman" w:cs="Times New Roman"/>
+          <w:sz w:val="28"/>
+          <w:szCs w:val="28"/>
+        </w:rPr>
+        <w:t>{ "</w:t>
+      </w:r>
+      <w:r>
+        <w:rPr>
+          <w:rFonts w:ascii="Times New Roman" w:hAnsi="Times New Roman" w:cs="Times New Roman"/>
+          <w:sz w:val="28"/>
+          <w:szCs w:val="28"/>
+          <w:lang w:val="en-US"/>
+        </w:rPr>
+        <w:t>id</w:t>
+      </w:r>
+      <w:r>
+        <w:rPr>
+          <w:rFonts w:ascii="Times New Roman" w:hAnsi="Times New Roman" w:cs="Times New Roman"/>
+          <w:sz w:val="28"/>
+          <w:szCs w:val="28"/>
+        </w:rPr>
+        <w:t>": 1, "</w:t>
+      </w:r>
+      <w:r>
+        <w:rPr>
+          <w:rFonts w:ascii="Times New Roman" w:hAnsi="Times New Roman" w:cs="Times New Roman"/>
+          <w:sz w:val="28"/>
+          <w:szCs w:val="28"/>
+          <w:lang w:val="en-US"/>
+        </w:rPr>
+        <w:t>username</w:t>
+      </w:r>
+      <w:r>
+        <w:rPr>
+          <w:rFonts w:ascii="Times New Roman" w:hAnsi="Times New Roman" w:cs="Times New Roman"/>
+          <w:sz w:val="28"/>
+          <w:szCs w:val="28"/>
+        </w:rPr>
+        <w:t>": "</w:t>
+      </w:r>
+      <w:r>
+        <w:rPr>
+          <w:rFonts w:ascii="Times New Roman" w:hAnsi="Times New Roman" w:cs="Times New Roman"/>
+          <w:sz w:val="28"/>
+          <w:szCs w:val="28"/>
+          <w:lang w:val="en-US"/>
+        </w:rPr>
+        <w:t>admin</w:t>
+      </w:r>
+      <w:r>
+        <w:rPr>
+          <w:rFonts w:ascii="Times New Roman" w:hAnsi="Times New Roman" w:cs="Times New Roman"/>
+          <w:sz w:val="28"/>
+          <w:szCs w:val="28"/>
+        </w:rPr>
+        <w:t>", "</w:t>
+      </w:r>
+      <w:r>
+        <w:rPr>
+          <w:rFonts w:ascii="Times New Roman" w:hAnsi="Times New Roman" w:cs="Times New Roman"/>
+          <w:sz w:val="28"/>
+          <w:szCs w:val="28"/>
+          <w:lang w:val="en-US"/>
+        </w:rPr>
+        <w:t>email</w:t>
+      </w:r>
+      <w:r>
+        <w:rPr>
+          <w:rFonts w:ascii="Times New Roman" w:hAnsi="Times New Roman" w:cs="Times New Roman"/>
+          <w:sz w:val="28"/>
+          <w:szCs w:val="28"/>
+        </w:rPr>
+        <w:t>": "</w:t>
+      </w:r>
+      <w:r>
+        <w:rPr>
+          <w:rFonts w:ascii="Times New Roman" w:hAnsi="Times New Roman" w:cs="Times New Roman"/>
+          <w:sz w:val="28"/>
+          <w:szCs w:val="28"/>
+          <w:lang w:val="en-US"/>
+        </w:rPr>
+        <w:t>admin</w:t>
+      </w:r>
+      <w:r>
+        <w:rPr>
+          <w:rFonts w:ascii="Times New Roman" w:hAnsi="Times New Roman" w:cs="Times New Roman"/>
+          <w:sz w:val="28"/>
+          <w:szCs w:val="28"/>
+        </w:rPr>
+        <w:t>@</w:t>
+      </w:r>
+      <w:proofErr w:type="spellStart"/>
+      <w:r>
+        <w:rPr>
+          <w:rFonts w:ascii="Times New Roman" w:hAnsi="Times New Roman" w:cs="Times New Roman"/>
+          <w:sz w:val="28"/>
+          <w:szCs w:val="28"/>
+          <w:lang w:val="en-US"/>
+        </w:rPr>
+        <w:t>ya</w:t>
+      </w:r>
+      <w:proofErr w:type="spellEnd"/>
+      <w:r>
+        <w:rPr>
+          <w:rFonts w:ascii="Times New Roman" w:hAnsi="Times New Roman" w:cs="Times New Roman"/>
+          <w:sz w:val="28"/>
+          <w:szCs w:val="28"/>
+        </w:rPr>
+        <w:t>.</w:t>
+      </w:r>
+      <w:proofErr w:type="spellStart"/>
+      <w:r>
+        <w:rPr>
+          <w:rFonts w:ascii="Times New Roman" w:hAnsi="Times New Roman" w:cs="Times New Roman"/>
+          <w:sz w:val="28"/>
+          <w:szCs w:val="28"/>
+          <w:lang w:val="en-US"/>
+        </w:rPr>
+        <w:t>ru</w:t>
+      </w:r>
+      <w:proofErr w:type="spellEnd"/>
+      <w:r>
+        <w:rPr>
+          <w:rFonts w:ascii="Times New Roman" w:hAnsi="Times New Roman" w:cs="Times New Roman"/>
+          <w:sz w:val="28"/>
+          <w:szCs w:val="28"/>
+        </w:rPr>
+        <w:t>", "</w:t>
+      </w:r>
+      <w:r>
+        <w:rPr>
+          <w:rFonts w:ascii="Times New Roman" w:hAnsi="Times New Roman" w:cs="Times New Roman"/>
+          <w:sz w:val="28"/>
+          <w:szCs w:val="28"/>
+          <w:lang w:val="en-US"/>
+        </w:rPr>
+        <w:t>status</w:t>
+      </w:r>
+      <w:r>
+        <w:rPr>
+          <w:rFonts w:ascii="Times New Roman" w:hAnsi="Times New Roman" w:cs="Times New Roman"/>
+          <w:sz w:val="28"/>
+          <w:szCs w:val="28"/>
+        </w:rPr>
+        <w:t>": "</w:t>
+      </w:r>
+      <w:r>
+        <w:rPr>
+          <w:rFonts w:ascii="Times New Roman" w:hAnsi="Times New Roman" w:cs="Times New Roman"/>
+          <w:sz w:val="28"/>
+          <w:szCs w:val="28"/>
+          <w:lang w:val="en-US"/>
+        </w:rPr>
+        <w:t>active</w:t>
+      </w:r>
+      <w:r>
+        <w:rPr>
+          <w:rFonts w:ascii="Times New Roman" w:hAnsi="Times New Roman" w:cs="Times New Roman"/>
+          <w:sz w:val="28"/>
+          <w:szCs w:val="28"/>
+        </w:rPr>
+        <w:t>" }</w:t>
       </w:r>
     </w:p>
     <w:p>
@@ -4259,7 +4388,6 @@
           <w:rFonts w:ascii="Times New Roman" w:hAnsi="Times New Roman" w:cs="Times New Roman"/>
           <w:sz w:val="28"/>
           <w:szCs w:val="28"/>
-          <w:lang w:val="en-US"/>
         </w:rPr>
       </w:pPr>
       <w:r>
@@ -4279,18 +4407,6 @@
           <w:bCs/>
           <w:sz w:val="28"/>
           <w:szCs w:val="28"/>
-          <w:lang w:val="en-US"/>
-        </w:rPr>
-        <w:t xml:space="preserve"> A -</w:t>
-      </w:r>
-      <w:r>
-        <w:rPr>
-          <w:rFonts w:ascii="Times New Roman" w:hAnsi="Times New Roman" w:cs="Times New Roman"/>
-          <w:b/>
-          <w:bCs/>
-          <w:sz w:val="28"/>
-          <w:szCs w:val="28"/>
-          <w:lang w:val="en-US"/>
         </w:rPr>
         <w:t xml:space="preserve"> </w:t>
       </w:r>
@@ -4301,6 +4417,37 @@
           <w:bCs/>
           <w:sz w:val="28"/>
           <w:szCs w:val="28"/>
+          <w:lang w:val="en-US"/>
+        </w:rPr>
+        <w:t>A</w:t>
+      </w:r>
+      <w:r>
+        <w:rPr>
+          <w:rFonts w:ascii="Times New Roman" w:hAnsi="Times New Roman" w:cs="Times New Roman"/>
+          <w:b/>
+          <w:bCs/>
+          <w:sz w:val="28"/>
+          <w:szCs w:val="28"/>
+        </w:rPr>
+        <w:t xml:space="preserve"> -</w:t>
+      </w:r>
+      <w:r>
+        <w:rPr>
+          <w:rFonts w:ascii="Times New Roman" w:hAnsi="Times New Roman" w:cs="Times New Roman"/>
+          <w:b/>
+          <w:bCs/>
+          <w:sz w:val="28"/>
+          <w:szCs w:val="28"/>
+        </w:rPr>
+        <w:t xml:space="preserve"> </w:t>
+      </w:r>
+      <w:r>
+        <w:rPr>
+          <w:rFonts w:ascii="Times New Roman" w:hAnsi="Times New Roman" w:cs="Times New Roman"/>
+          <w:b/>
+          <w:bCs/>
+          <w:sz w:val="28"/>
+          <w:szCs w:val="28"/>
         </w:rPr>
         <w:t>п</w:t>
       </w:r>
@@ -4321,7 +4468,6 @@
           <w:bCs/>
           <w:sz w:val="28"/>
           <w:szCs w:val="28"/>
-          <w:lang w:val="en-US"/>
         </w:rPr>
         <w:t xml:space="preserve"> </w:t>
       </w:r>
@@ -4342,7 +4488,6 @@
           <w:bCs/>
           <w:sz w:val="28"/>
           <w:szCs w:val="28"/>
-          <w:lang w:val="en-US"/>
         </w:rPr>
         <w:t>:</w:t>
       </w:r>
@@ -4351,7 +4496,6 @@
           <w:rFonts w:ascii="Times New Roman" w:hAnsi="Times New Roman" w:cs="Times New Roman"/>
           <w:sz w:val="28"/>
           <w:szCs w:val="28"/>
-          <w:lang w:val="en-US"/>
         </w:rPr>
         <w:t xml:space="preserve"> </w:t>
       </w:r>
@@ -4362,14 +4506,38 @@
           <w:szCs w:val="28"/>
           <w:lang w:val="en-US"/>
         </w:rPr>
-        <w:t>PUT /users/1</w:t>
-      </w:r>
-      <w:r>
-        <w:rPr>
-          <w:rFonts w:ascii="Times New Roman" w:hAnsi="Times New Roman" w:cs="Times New Roman"/>
-          <w:sz w:val="28"/>
-          <w:szCs w:val="28"/>
-          <w:lang w:val="en-US"/>
+        <w:t>PUT</w:t>
+      </w:r>
+      <w:r>
+        <w:rPr>
+          <w:rFonts w:ascii="Times New Roman" w:hAnsi="Times New Roman" w:cs="Times New Roman"/>
+          <w:sz w:val="28"/>
+          <w:szCs w:val="28"/>
+        </w:rPr>
+        <w:t xml:space="preserve"> /</w:t>
+      </w:r>
+      <w:r>
+        <w:rPr>
+          <w:rFonts w:ascii="Times New Roman" w:hAnsi="Times New Roman" w:cs="Times New Roman"/>
+          <w:sz w:val="28"/>
+          <w:szCs w:val="28"/>
+          <w:lang w:val="en-US"/>
+        </w:rPr>
+        <w:t>users</w:t>
+      </w:r>
+      <w:r>
+        <w:rPr>
+          <w:rFonts w:ascii="Times New Roman" w:hAnsi="Times New Roman" w:cs="Times New Roman"/>
+          <w:sz w:val="28"/>
+          <w:szCs w:val="28"/>
+        </w:rPr>
+        <w:t>/1</w:t>
+      </w:r>
+      <w:r>
+        <w:rPr>
+          <w:rFonts w:ascii="Times New Roman" w:hAnsi="Times New Roman" w:cs="Times New Roman"/>
+          <w:sz w:val="28"/>
+          <w:szCs w:val="28"/>
         </w:rPr>
         <w:t xml:space="preserve"> </w:t>
       </w:r>
@@ -4378,27 +4546,57 @@
           <w:rFonts w:ascii="Times New Roman" w:hAnsi="Times New Roman" w:cs="Times New Roman"/>
           <w:sz w:val="28"/>
           <w:szCs w:val="28"/>
-          <w:lang w:val="en-US"/>
-        </w:rPr>
-        <w:t>{ "username": "</w:t>
-      </w:r>
-      <w:proofErr w:type="spellStart"/>
-      <w:r>
-        <w:rPr>
-          <w:rFonts w:ascii="Times New Roman" w:hAnsi="Times New Roman" w:cs="Times New Roman"/>
-          <w:sz w:val="28"/>
-          <w:szCs w:val="28"/>
-          <w:lang w:val="en-US"/>
-        </w:rPr>
-        <w:t>super_admin</w:t>
-      </w:r>
-      <w:proofErr w:type="spellEnd"/>
-      <w:r>
-        <w:rPr>
-          <w:rFonts w:ascii="Times New Roman" w:hAnsi="Times New Roman" w:cs="Times New Roman"/>
-          <w:sz w:val="28"/>
-          <w:szCs w:val="28"/>
-          <w:lang w:val="en-US"/>
+        </w:rPr>
+        <w:t>{ "</w:t>
+      </w:r>
+      <w:r>
+        <w:rPr>
+          <w:rFonts w:ascii="Times New Roman" w:hAnsi="Times New Roman" w:cs="Times New Roman"/>
+          <w:sz w:val="28"/>
+          <w:szCs w:val="28"/>
+          <w:lang w:val="en-US"/>
+        </w:rPr>
+        <w:t>username</w:t>
+      </w:r>
+      <w:r>
+        <w:rPr>
+          <w:rFonts w:ascii="Times New Roman" w:hAnsi="Times New Roman" w:cs="Times New Roman"/>
+          <w:sz w:val="28"/>
+          <w:szCs w:val="28"/>
+        </w:rPr>
+        <w:t>": "</w:t>
+      </w:r>
+      <w:r>
+        <w:rPr>
+          <w:rFonts w:ascii="Times New Roman" w:hAnsi="Times New Roman" w:cs="Times New Roman"/>
+          <w:sz w:val="28"/>
+          <w:szCs w:val="28"/>
+          <w:lang w:val="en-US"/>
+        </w:rPr>
+        <w:t>super</w:t>
+      </w:r>
+      <w:r>
+        <w:rPr>
+          <w:rFonts w:ascii="Times New Roman" w:hAnsi="Times New Roman" w:cs="Times New Roman"/>
+          <w:sz w:val="28"/>
+          <w:szCs w:val="28"/>
+        </w:rPr>
+        <w:t>_</w:t>
+      </w:r>
+      <w:r>
+        <w:rPr>
+          <w:rFonts w:ascii="Times New Roman" w:hAnsi="Times New Roman" w:cs="Times New Roman"/>
+          <w:sz w:val="28"/>
+          <w:szCs w:val="28"/>
+          <w:lang w:val="en-US"/>
+        </w:rPr>
+        <w:t>admin</w:t>
+      </w:r>
+      <w:r>
+        <w:rPr>
+          <w:rFonts w:ascii="Times New Roman" w:hAnsi="Times New Roman" w:cs="Times New Roman"/>
+          <w:sz w:val="28"/>
+          <w:szCs w:val="28"/>
         </w:rPr>
         <w:t>" }</w:t>
       </w:r>
@@ -4742,6 +4940,7 @@
           <w:rFonts w:ascii="Times New Roman" w:hAnsi="Times New Roman" w:cs="Times New Roman"/>
           <w:sz w:val="28"/>
           <w:szCs w:val="28"/>
+          <w:lang w:val="en-US"/>
         </w:rPr>
       </w:pPr>
       <w:r>
@@ -6477,7 +6676,6 @@
           <w:rFonts w:ascii="Times New Roman" w:hAnsi="Times New Roman" w:cs="Times New Roman"/>
           <w:sz w:val="28"/>
           <w:szCs w:val="28"/>
-          <w:lang w:val="en-US"/>
         </w:rPr>
         <w:t xml:space="preserve"> </w:t>
       </w:r>
@@ -6494,7 +6692,6 @@
           <w:rFonts w:ascii="Times New Roman" w:hAnsi="Times New Roman" w:cs="Times New Roman"/>
           <w:sz w:val="28"/>
           <w:szCs w:val="28"/>
-          <w:lang w:val="en-US"/>
         </w:rPr>
         <w:t xml:space="preserve"> </w:t>
       </w:r>
@@ -6503,7 +6700,6 @@
           <w:rFonts w:ascii="Times New Roman" w:hAnsi="Times New Roman" w:cs="Times New Roman"/>
           <w:sz w:val="28"/>
           <w:szCs w:val="28"/>
-          <w:lang w:val="en-US"/>
         </w:rPr>
         <w:t xml:space="preserve">- </w:t>
       </w:r>
@@ -6516,14 +6712,128 @@
           <w:szCs w:val="28"/>
           <w:lang w:val="en-US"/>
         </w:rPr>
-        <w:t>RFC 7807 (Problem Details for HTTP APIs)</w:t>
-      </w:r>
-      <w:r>
-        <w:rPr>
-          <w:rFonts w:ascii="Times New Roman" w:hAnsi="Times New Roman" w:cs="Times New Roman"/>
-          <w:sz w:val="28"/>
-          <w:szCs w:val="28"/>
-          <w:lang w:val="en-US"/>
+        <w:t>RFC</w:t>
+      </w:r>
+      <w:r>
+        <w:rPr>
+          <w:rFonts w:ascii="Times New Roman" w:hAnsi="Times New Roman" w:cs="Times New Roman"/>
+          <w:b/>
+          <w:bCs/>
+          <w:sz w:val="28"/>
+          <w:szCs w:val="28"/>
+        </w:rPr>
+        <w:t xml:space="preserve"> 7807 (</w:t>
+      </w:r>
+      <w:r>
+        <w:rPr>
+          <w:rFonts w:ascii="Times New Roman" w:hAnsi="Times New Roman" w:cs="Times New Roman"/>
+          <w:b/>
+          <w:bCs/>
+          <w:sz w:val="28"/>
+          <w:szCs w:val="28"/>
+          <w:lang w:val="en-US"/>
+        </w:rPr>
+        <w:t>Problem</w:t>
+      </w:r>
+      <w:r>
+        <w:rPr>
+          <w:rFonts w:ascii="Times New Roman" w:hAnsi="Times New Roman" w:cs="Times New Roman"/>
+          <w:b/>
+          <w:bCs/>
+          <w:sz w:val="28"/>
+          <w:szCs w:val="28"/>
+        </w:rPr>
+        <w:t xml:space="preserve"> </w:t>
+      </w:r>
+      <w:r>
+        <w:rPr>
+          <w:rFonts w:ascii="Times New Roman" w:hAnsi="Times New Roman" w:cs="Times New Roman"/>
+          <w:b/>
+          <w:bCs/>
+          <w:sz w:val="28"/>
+          <w:szCs w:val="28"/>
+          <w:lang w:val="en-US"/>
+        </w:rPr>
+        <w:t>Details</w:t>
+      </w:r>
+      <w:r>
+        <w:rPr>
+          <w:rFonts w:ascii="Times New Roman" w:hAnsi="Times New Roman" w:cs="Times New Roman"/>
+          <w:b/>
+          <w:bCs/>
+          <w:sz w:val="28"/>
+          <w:szCs w:val="28"/>
+        </w:rPr>
+        <w:t xml:space="preserve"> </w:t>
+      </w:r>
+      <w:r>
+        <w:rPr>
+          <w:rFonts w:ascii="Times New Roman" w:hAnsi="Times New Roman" w:cs="Times New Roman"/>
+          <w:b/>
+          <w:bCs/>
+          <w:sz w:val="28"/>
+          <w:szCs w:val="28"/>
+          <w:lang w:val="en-US"/>
+        </w:rPr>
+        <w:t>for</w:t>
+      </w:r>
+      <w:r>
+        <w:rPr>
+          <w:rFonts w:ascii="Times New Roman" w:hAnsi="Times New Roman" w:cs="Times New Roman"/>
+          <w:b/>
+          <w:bCs/>
+          <w:sz w:val="28"/>
+          <w:szCs w:val="28"/>
+        </w:rPr>
+        <w:t xml:space="preserve"> </w:t>
+      </w:r>
+      <w:r>
+        <w:rPr>
+          <w:rFonts w:ascii="Times New Roman" w:hAnsi="Times New Roman" w:cs="Times New Roman"/>
+          <w:b/>
+          <w:bCs/>
+          <w:sz w:val="28"/>
+          <w:szCs w:val="28"/>
+          <w:lang w:val="en-US"/>
+        </w:rPr>
+        <w:t>HTTP</w:t>
+      </w:r>
+      <w:r>
+        <w:rPr>
+          <w:rFonts w:ascii="Times New Roman" w:hAnsi="Times New Roman" w:cs="Times New Roman"/>
+          <w:b/>
+          <w:bCs/>
+          <w:sz w:val="28"/>
+          <w:szCs w:val="28"/>
+        </w:rPr>
+        <w:t xml:space="preserve"> </w:t>
+      </w:r>
+      <w:r>
+        <w:rPr>
+          <w:rFonts w:ascii="Times New Roman" w:hAnsi="Times New Roman" w:cs="Times New Roman"/>
+          <w:b/>
+          <w:bCs/>
+          <w:sz w:val="28"/>
+          <w:szCs w:val="28"/>
+          <w:lang w:val="en-US"/>
+        </w:rPr>
+        <w:t>APIs</w:t>
+      </w:r>
+      <w:r>
+        <w:rPr>
+          <w:rFonts w:ascii="Times New Roman" w:hAnsi="Times New Roman" w:cs="Times New Roman"/>
+          <w:b/>
+          <w:bCs/>
+          <w:sz w:val="28"/>
+          <w:szCs w:val="28"/>
+        </w:rPr>
+        <w:t>)</w:t>
+      </w:r>
+      <w:r>
+        <w:rPr>
+          <w:rFonts w:ascii="Times New Roman" w:hAnsi="Times New Roman" w:cs="Times New Roman"/>
+          <w:sz w:val="28"/>
+          <w:szCs w:val="28"/>
         </w:rPr>
         <w:t xml:space="preserve">. </w:t>
       </w:r>
@@ -6589,6 +6899,7 @@
           <w:rFonts w:ascii="Times New Roman" w:hAnsi="Times New Roman" w:cs="Times New Roman"/>
           <w:sz w:val="28"/>
           <w:szCs w:val="28"/>
+          <w:lang w:val="en-US"/>
         </w:rPr>
       </w:pPr>
       <w:r>
@@ -6660,6 +6971,7 @@
           <w:rFonts w:ascii="Times New Roman" w:hAnsi="Times New Roman" w:cs="Times New Roman"/>
           <w:sz w:val="28"/>
           <w:szCs w:val="28"/>
+          <w:lang w:val="en-US"/>
         </w:rPr>
         <w:tab/>
       </w:r>
@@ -6699,6 +7011,7 @@
           <w:rFonts w:ascii="Times New Roman" w:hAnsi="Times New Roman" w:cs="Times New Roman"/>
           <w:sz w:val="28"/>
           <w:szCs w:val="28"/>
+          <w:lang w:val="en-US"/>
         </w:rPr>
         <w:tab/>
       </w:r>
@@ -6738,6 +7051,7 @@
           <w:rFonts w:ascii="Times New Roman" w:hAnsi="Times New Roman" w:cs="Times New Roman"/>
           <w:sz w:val="28"/>
           <w:szCs w:val="28"/>
+          <w:lang w:val="en-US"/>
         </w:rPr>
         <w:tab/>
       </w:r>
@@ -6778,6 +7092,7 @@
           <w:rFonts w:ascii="Times New Roman" w:hAnsi="Times New Roman" w:cs="Times New Roman"/>
           <w:sz w:val="28"/>
           <w:szCs w:val="28"/>
+          <w:lang w:val="en-US"/>
         </w:rPr>
         <w:tab/>
       </w:r>
@@ -6817,6 +7132,7 @@
           <w:rFonts w:ascii="Times New Roman" w:hAnsi="Times New Roman" w:cs="Times New Roman"/>
           <w:sz w:val="28"/>
           <w:szCs w:val="28"/>
+          <w:lang w:val="en-US"/>
         </w:rPr>
         <w:tab/>
       </w:r>
@@ -6856,6 +7172,7 @@
           <w:rFonts w:ascii="Times New Roman" w:hAnsi="Times New Roman" w:cs="Times New Roman"/>
           <w:sz w:val="28"/>
           <w:szCs w:val="28"/>
+          <w:lang w:val="en-US"/>
         </w:rPr>
         <w:tab/>
       </w:r>
@@ -6915,6 +7232,7 @@
           <w:rFonts w:ascii="Times New Roman" w:hAnsi="Times New Roman" w:cs="Times New Roman"/>
           <w:sz w:val="28"/>
           <w:szCs w:val="28"/>
+          <w:lang w:val="en-US"/>
         </w:rPr>
         <w:tab/>
       </w:r>
@@ -6923,6 +7241,7 @@
           <w:rFonts w:ascii="Times New Roman" w:hAnsi="Times New Roman" w:cs="Times New Roman"/>
           <w:sz w:val="28"/>
           <w:szCs w:val="28"/>
+          <w:lang w:val="en-US"/>
         </w:rPr>
         <w:tab/>
       </w:r>
@@ -6962,6 +7281,7 @@
           <w:rFonts w:ascii="Times New Roman" w:hAnsi="Times New Roman" w:cs="Times New Roman"/>
           <w:sz w:val="28"/>
           <w:szCs w:val="28"/>
+          <w:lang w:val="en-US"/>
         </w:rPr>
         <w:tab/>
       </w:r>
@@ -6970,6 +7290,7 @@
           <w:rFonts w:ascii="Times New Roman" w:hAnsi="Times New Roman" w:cs="Times New Roman"/>
           <w:sz w:val="28"/>
           <w:szCs w:val="28"/>
+          <w:lang w:val="en-US"/>
         </w:rPr>
         <w:tab/>
       </w:r>
@@ -6978,6 +7299,7 @@
           <w:rFonts w:ascii="Times New Roman" w:hAnsi="Times New Roman" w:cs="Times New Roman"/>
           <w:sz w:val="28"/>
           <w:szCs w:val="28"/>
+          <w:lang w:val="en-US"/>
         </w:rPr>
         <w:tab/>
       </w:r>
@@ -7017,6 +7339,7 @@
           <w:rFonts w:ascii="Times New Roman" w:hAnsi="Times New Roman" w:cs="Times New Roman"/>
           <w:sz w:val="28"/>
           <w:szCs w:val="28"/>
+          <w:lang w:val="en-US"/>
         </w:rPr>
         <w:tab/>
       </w:r>
@@ -7025,6 +7348,7 @@
           <w:rFonts w:ascii="Times New Roman" w:hAnsi="Times New Roman" w:cs="Times New Roman"/>
           <w:sz w:val="28"/>
           <w:szCs w:val="28"/>
+          <w:lang w:val="en-US"/>
         </w:rPr>
         <w:tab/>
       </w:r>
@@ -7033,6 +7357,7 @@
           <w:rFonts w:ascii="Times New Roman" w:hAnsi="Times New Roman" w:cs="Times New Roman"/>
           <w:sz w:val="28"/>
           <w:szCs w:val="28"/>
+          <w:lang w:val="en-US"/>
         </w:rPr>
         <w:tab/>
       </w:r>
@@ -7071,6 +7396,7 @@
           <w:rFonts w:ascii="Times New Roman" w:hAnsi="Times New Roman" w:cs="Times New Roman"/>
           <w:sz w:val="28"/>
           <w:szCs w:val="28"/>
+          <w:lang w:val="en-US"/>
         </w:rPr>
         <w:tab/>
       </w:r>
@@ -7079,6 +7405,7 @@
           <w:rFonts w:ascii="Times New Roman" w:hAnsi="Times New Roman" w:cs="Times New Roman"/>
           <w:sz w:val="28"/>
           <w:szCs w:val="28"/>
+          <w:lang w:val="en-US"/>
         </w:rPr>
         <w:tab/>
       </w:r>
@@ -7872,7 +8199,6 @@
           <w:rFonts w:ascii="Times New Roman" w:hAnsi="Times New Roman" w:cs="Times New Roman"/>
           <w:sz w:val="28"/>
           <w:szCs w:val="28"/>
-          <w:lang w:val="en-US"/>
         </w:rPr>
       </w:pPr>
       <w:proofErr w:type="spellStart"/>
@@ -9132,17 +9458,24 @@
           <w:rFonts w:ascii="Times New Roman" w:hAnsi="Times New Roman" w:cs="Times New Roman"/>
           <w:sz w:val="24"/>
           <w:szCs w:val="24"/>
-          <w:lang w:val="en-US"/>
-        </w:rPr>
-      </w:pPr>
-      <w:r>
-        <w:rPr>
-          <w:rFonts w:ascii="Times New Roman" w:hAnsi="Times New Roman" w:cs="Times New Roman"/>
-          <w:sz w:val="24"/>
-          <w:szCs w:val="24"/>
-          <w:lang w:val="en-US"/>
-        </w:rPr>
-        <w:t>info:</w:t>
+        </w:rPr>
+      </w:pPr>
+      <w:r>
+        <w:rPr>
+          <w:rFonts w:ascii="Times New Roman" w:hAnsi="Times New Roman" w:cs="Times New Roman"/>
+          <w:sz w:val="24"/>
+          <w:szCs w:val="24"/>
+          <w:lang w:val="en-US"/>
+        </w:rPr>
+        <w:t>info</w:t>
+      </w:r>
+      <w:r>
+        <w:rPr>
+          <w:rFonts w:ascii="Times New Roman" w:hAnsi="Times New Roman" w:cs="Times New Roman"/>
+          <w:sz w:val="24"/>
+          <w:szCs w:val="24"/>
+        </w:rPr>
+        <w:t>:</w:t>
       </w:r>
     </w:p>
     <w:p>
@@ -9162,9 +9495,17 @@
           <w:rFonts w:ascii="Times New Roman" w:hAnsi="Times New Roman" w:cs="Times New Roman"/>
           <w:sz w:val="24"/>
           <w:szCs w:val="24"/>
-          <w:lang w:val="en-US"/>
-        </w:rPr>
-        <w:t xml:space="preserve">  title: Employee Management API</w:t>
+        </w:rPr>
+        <w:t xml:space="preserve">  </w:t>
+      </w:r>
+      <w:r>
+        <w:rPr>
+          <w:rFonts w:ascii="Times New Roman" w:hAnsi="Times New Roman" w:cs="Times New Roman"/>
+          <w:sz w:val="24"/>
+          <w:szCs w:val="24"/>
+          <w:lang w:val="en-US"/>
+        </w:rPr>
+        <w:t>title: Employee Management API</w:t>
       </w:r>
     </w:p>
     <w:p>
@@ -10029,6 +10370,7 @@
           <w:rFonts w:ascii="Times New Roman" w:hAnsi="Times New Roman" w:cs="Times New Roman"/>
           <w:sz w:val="24"/>
           <w:szCs w:val="24"/>
+          <w:lang w:val="en-US"/>
         </w:rPr>
       </w:pPr>
       <w:r>
@@ -10046,6 +10388,7 @@
           <w:rFonts w:ascii="Times New Roman" w:hAnsi="Times New Roman" w:cs="Times New Roman"/>
           <w:sz w:val="24"/>
           <w:szCs w:val="24"/>
+          <w:lang w:val="en-US"/>
         </w:rPr>
         <w:t>enum</w:t>
       </w:r>
@@ -10055,8 +10398,51 @@
           <w:rFonts w:ascii="Times New Roman" w:hAnsi="Times New Roman" w:cs="Times New Roman"/>
           <w:sz w:val="24"/>
           <w:szCs w:val="24"/>
-        </w:rPr>
-        <w:t>: [IT, HR, Sales] # Строгая валидация значений</w:t>
+          <w:lang w:val="en-US"/>
+        </w:rPr>
+        <w:t xml:space="preserve">: [IT, HR, Sales] # </w:t>
+      </w:r>
+      <w:r>
+        <w:rPr>
+          <w:rFonts w:ascii="Times New Roman" w:hAnsi="Times New Roman" w:cs="Times New Roman"/>
+          <w:sz w:val="24"/>
+          <w:szCs w:val="24"/>
+        </w:rPr>
+        <w:t>Строгая</w:t>
+      </w:r>
+      <w:r>
+        <w:rPr>
+          <w:rFonts w:ascii="Times New Roman" w:hAnsi="Times New Roman" w:cs="Times New Roman"/>
+          <w:sz w:val="24"/>
+          <w:szCs w:val="24"/>
+          <w:lang w:val="en-US"/>
+        </w:rPr>
+        <w:t xml:space="preserve"> </w:t>
+      </w:r>
+      <w:r>
+        <w:rPr>
+          <w:rFonts w:ascii="Times New Roman" w:hAnsi="Times New Roman" w:cs="Times New Roman"/>
+          <w:sz w:val="24"/>
+          <w:szCs w:val="24"/>
+        </w:rPr>
+        <w:t>валидация</w:t>
+      </w:r>
+      <w:r>
+        <w:rPr>
+          <w:rFonts w:ascii="Times New Roman" w:hAnsi="Times New Roman" w:cs="Times New Roman"/>
+          <w:sz w:val="24"/>
+          <w:szCs w:val="24"/>
+          <w:lang w:val="en-US"/>
+        </w:rPr>
+        <w:t xml:space="preserve"> </w:t>
+      </w:r>
+      <w:r>
+        <w:rPr>
+          <w:rFonts w:ascii="Times New Roman" w:hAnsi="Times New Roman" w:cs="Times New Roman"/>
+          <w:sz w:val="24"/>
+          <w:szCs w:val="24"/>
+        </w:rPr>
+        <w:t>значений</w:t>
       </w:r>
     </w:p>
     <w:p>
@@ -10076,6 +10462,7 @@
           <w:rFonts w:ascii="Times New Roman" w:hAnsi="Times New Roman" w:cs="Times New Roman"/>
           <w:sz w:val="24"/>
           <w:szCs w:val="24"/>
+          <w:lang w:val="en-US"/>
         </w:rPr>
         <w:t xml:space="preserve">        </w:t>
       </w:r>
@@ -10701,6 +11088,7 @@
           <w:rFonts w:ascii="Times New Roman" w:hAnsi="Times New Roman" w:cs="Times New Roman"/>
           <w:sz w:val="24"/>
           <w:szCs w:val="24"/>
+          <w:lang w:val="en-US"/>
         </w:rPr>
       </w:pPr>
       <w:r>
@@ -10712,23 +11100,14 @@
         </w:rPr>
         <w:t xml:space="preserve">    </w:t>
       </w:r>
-      <w:proofErr w:type="spellStart"/>
-      <w:r>
-        <w:rPr>
-          <w:rFonts w:ascii="Times New Roman" w:hAnsi="Times New Roman" w:cs="Times New Roman"/>
-          <w:sz w:val="24"/>
-          <w:szCs w:val="24"/>
-        </w:rPr>
-        <w:t>post</w:t>
-      </w:r>
-      <w:proofErr w:type="spellEnd"/>
-      <w:r>
-        <w:rPr>
-          <w:rFonts w:ascii="Times New Roman" w:hAnsi="Times New Roman" w:cs="Times New Roman"/>
-          <w:sz w:val="24"/>
-          <w:szCs w:val="24"/>
-        </w:rPr>
-        <w:t>:</w:t>
+      <w:r>
+        <w:rPr>
+          <w:rFonts w:ascii="Times New Roman" w:hAnsi="Times New Roman" w:cs="Times New Roman"/>
+          <w:sz w:val="24"/>
+          <w:szCs w:val="24"/>
+          <w:lang w:val="en-US"/>
+        </w:rPr>
+        <w:t>post:</w:t>
       </w:r>
     </w:p>
     <w:p>
@@ -10747,6 +11126,7 @@
           <w:rFonts w:ascii="Times New Roman" w:hAnsi="Times New Roman" w:cs="Times New Roman"/>
           <w:sz w:val="24"/>
           <w:szCs w:val="24"/>
+          <w:lang w:val="en-US"/>
         </w:rPr>
         <w:t xml:space="preserve">      </w:t>
       </w:r>
@@ -12074,6 +12454,7 @@
           <w:rFonts w:ascii="Times New Roman" w:hAnsi="Times New Roman" w:cs="Times New Roman"/>
           <w:sz w:val="24"/>
           <w:szCs w:val="24"/>
+          <w:lang w:val="en-US"/>
         </w:rPr>
       </w:pPr>
       <w:r>
@@ -12090,37 +12471,10 @@
           <w:rFonts w:ascii="Times New Roman" w:hAnsi="Times New Roman" w:cs="Times New Roman"/>
           <w:sz w:val="24"/>
           <w:szCs w:val="24"/>
-        </w:rPr>
-        <w:t xml:space="preserve">- </w:t>
-      </w:r>
-      <w:proofErr w:type="spellStart"/>
-      <w:r>
-        <w:rPr>
-          <w:rFonts w:ascii="Times New Roman" w:hAnsi="Times New Roman" w:cs="Times New Roman"/>
-          <w:sz w:val="24"/>
-          <w:szCs w:val="24"/>
-        </w:rPr>
-        <w:t>type</w:t>
-      </w:r>
-      <w:proofErr w:type="spellEnd"/>
-      <w:r>
-        <w:rPr>
-          <w:rFonts w:ascii="Times New Roman" w:hAnsi="Times New Roman" w:cs="Times New Roman"/>
-          <w:sz w:val="24"/>
-          <w:szCs w:val="24"/>
-        </w:rPr>
-        <w:t xml:space="preserve">: </w:t>
-      </w:r>
-      <w:proofErr w:type="spellStart"/>
-      <w:r>
-        <w:rPr>
-          <w:rFonts w:ascii="Times New Roman" w:hAnsi="Times New Roman" w:cs="Times New Roman"/>
-          <w:sz w:val="24"/>
-          <w:szCs w:val="24"/>
-        </w:rPr>
-        <w:t>object</w:t>
-      </w:r>
-      <w:proofErr w:type="spellEnd"/>
+          <w:lang w:val="en-US"/>
+        </w:rPr>
+        <w:t>- type: object</w:t>
+      </w:r>
     </w:p>
     <w:p>
       <w:pPr>
@@ -12131,33 +12485,17 @@
           <w:rFonts w:ascii="Times New Roman" w:hAnsi="Times New Roman" w:cs="Times New Roman"/>
           <w:sz w:val="24"/>
           <w:szCs w:val="24"/>
-        </w:rPr>
-      </w:pPr>
-      <w:r>
-        <w:rPr>
-          <w:rFonts w:ascii="Times New Roman" w:hAnsi="Times New Roman" w:cs="Times New Roman"/>
-          <w:sz w:val="24"/>
-          <w:szCs w:val="24"/>
-        </w:rPr>
-        <w:t xml:space="preserve">          </w:t>
-      </w:r>
-      <w:proofErr w:type="spellStart"/>
-      <w:r>
-        <w:rPr>
-          <w:rFonts w:ascii="Times New Roman" w:hAnsi="Times New Roman" w:cs="Times New Roman"/>
-          <w:sz w:val="24"/>
-          <w:szCs w:val="24"/>
-        </w:rPr>
-        <w:t>properties</w:t>
-      </w:r>
-      <w:proofErr w:type="spellEnd"/>
-      <w:r>
-        <w:rPr>
-          <w:rFonts w:ascii="Times New Roman" w:hAnsi="Times New Roman" w:cs="Times New Roman"/>
-          <w:sz w:val="24"/>
-          <w:szCs w:val="24"/>
-        </w:rPr>
-        <w:t>:</w:t>
+          <w:lang w:val="en-US"/>
+        </w:rPr>
+      </w:pPr>
+      <w:r>
+        <w:rPr>
+          <w:rFonts w:ascii="Times New Roman" w:hAnsi="Times New Roman" w:cs="Times New Roman"/>
+          <w:sz w:val="24"/>
+          <w:szCs w:val="24"/>
+          <w:lang w:val="en-US"/>
+        </w:rPr>
+        <w:t xml:space="preserve">          properties:</w:t>
       </w:r>
     </w:p>
     <w:p>
@@ -12177,6 +12515,7 @@
           <w:rFonts w:ascii="Times New Roman" w:hAnsi="Times New Roman" w:cs="Times New Roman"/>
           <w:sz w:val="24"/>
           <w:szCs w:val="24"/>
+          <w:lang w:val="en-US"/>
         </w:rPr>
         <w:t xml:space="preserve">            </w:t>
       </w:r>
@@ -14858,55 +15197,45 @@
           <w:rFonts w:ascii="Times New Roman" w:hAnsi="Times New Roman" w:cs="Times New Roman"/>
           <w:sz w:val="28"/>
           <w:szCs w:val="28"/>
-        </w:rPr>
-      </w:pPr>
-      <w:r>
-        <w:rPr>
-          <w:rFonts w:ascii="Times New Roman" w:hAnsi="Times New Roman" w:cs="Times New Roman"/>
-          <w:b/>
-          <w:bCs/>
-          <w:sz w:val="28"/>
-          <w:szCs w:val="28"/>
-        </w:rPr>
-        <w:t>$</w:t>
-      </w:r>
-      <w:proofErr w:type="spellStart"/>
-      <w:r>
-        <w:rPr>
-          <w:rFonts w:ascii="Times New Roman" w:hAnsi="Times New Roman" w:cs="Times New Roman"/>
-          <w:b/>
-          <w:bCs/>
-          <w:sz w:val="28"/>
-          <w:szCs w:val="28"/>
-        </w:rPr>
-        <w:t>ref</w:t>
-      </w:r>
-      <w:proofErr w:type="spellEnd"/>
-      <w:r>
-        <w:rPr>
-          <w:rFonts w:ascii="Times New Roman" w:hAnsi="Times New Roman" w:cs="Times New Roman"/>
-          <w:sz w:val="28"/>
-          <w:szCs w:val="28"/>
-        </w:rPr>
-        <w:t>: Ссылка (</w:t>
-      </w:r>
-      <w:proofErr w:type="spellStart"/>
-      <w:r>
-        <w:rPr>
-          <w:rFonts w:ascii="Times New Roman" w:hAnsi="Times New Roman" w:cs="Times New Roman"/>
-          <w:sz w:val="28"/>
-          <w:szCs w:val="28"/>
-        </w:rPr>
-        <w:t>Reference</w:t>
-      </w:r>
-      <w:proofErr w:type="spellEnd"/>
-      <w:r>
-        <w:rPr>
-          <w:rFonts w:ascii="Times New Roman" w:hAnsi="Times New Roman" w:cs="Times New Roman"/>
-          <w:sz w:val="28"/>
-          <w:szCs w:val="28"/>
-        </w:rPr>
-        <w:t>).</w:t>
+          <w:lang w:val="en-US"/>
+        </w:rPr>
+      </w:pPr>
+      <w:r>
+        <w:rPr>
+          <w:rFonts w:ascii="Times New Roman" w:hAnsi="Times New Roman" w:cs="Times New Roman"/>
+          <w:b/>
+          <w:bCs/>
+          <w:sz w:val="28"/>
+          <w:szCs w:val="28"/>
+          <w:lang w:val="en-US"/>
+        </w:rPr>
+        <w:t>$ref</w:t>
+      </w:r>
+      <w:r>
+        <w:rPr>
+          <w:rFonts w:ascii="Times New Roman" w:hAnsi="Times New Roman" w:cs="Times New Roman"/>
+          <w:sz w:val="28"/>
+          <w:szCs w:val="28"/>
+          <w:lang w:val="en-US"/>
+        </w:rPr>
+        <w:t xml:space="preserve">: </w:t>
+      </w:r>
+      <w:r>
+        <w:rPr>
+          <w:rFonts w:ascii="Times New Roman" w:hAnsi="Times New Roman" w:cs="Times New Roman"/>
+          <w:sz w:val="28"/>
+          <w:szCs w:val="28"/>
+        </w:rPr>
+        <w:t>Ссылка</w:t>
+      </w:r>
+      <w:r>
+        <w:rPr>
+          <w:rFonts w:ascii="Times New Roman" w:hAnsi="Times New Roman" w:cs="Times New Roman"/>
+          <w:sz w:val="28"/>
+          <w:szCs w:val="28"/>
+          <w:lang w:val="en-US"/>
+        </w:rPr>
+        <w:t xml:space="preserve"> (Reference).</w:t>
       </w:r>
     </w:p>
     <w:p>
@@ -14918,6 +15247,7 @@
           <w:rFonts w:ascii="Times New Roman" w:hAnsi="Times New Roman" w:cs="Times New Roman"/>
           <w:sz w:val="28"/>
           <w:szCs w:val="28"/>
+          <w:lang w:val="en-US"/>
         </w:rPr>
       </w:pPr>
       <w:r>
@@ -14928,51 +15258,27 @@
           <w:sz w:val="28"/>
           <w:szCs w:val="28"/>
         </w:rPr>
-        <w:t>Синтаксис:</w:t>
-      </w:r>
-      <w:r>
-        <w:rPr>
-          <w:rFonts w:ascii="Times New Roman" w:hAnsi="Times New Roman" w:cs="Times New Roman"/>
-          <w:sz w:val="28"/>
-          <w:szCs w:val="28"/>
-        </w:rPr>
-        <w:t xml:space="preserve"> '#/</w:t>
-      </w:r>
-      <w:proofErr w:type="spellStart"/>
-      <w:r>
-        <w:rPr>
-          <w:rFonts w:ascii="Times New Roman" w:hAnsi="Times New Roman" w:cs="Times New Roman"/>
-          <w:sz w:val="28"/>
-          <w:szCs w:val="28"/>
-        </w:rPr>
-        <w:t>components</w:t>
-      </w:r>
-      <w:proofErr w:type="spellEnd"/>
-      <w:r>
-        <w:rPr>
-          <w:rFonts w:ascii="Times New Roman" w:hAnsi="Times New Roman" w:cs="Times New Roman"/>
-          <w:sz w:val="28"/>
-          <w:szCs w:val="28"/>
-        </w:rPr>
-        <w:t>/</w:t>
-      </w:r>
-      <w:proofErr w:type="spellStart"/>
-      <w:r>
-        <w:rPr>
-          <w:rFonts w:ascii="Times New Roman" w:hAnsi="Times New Roman" w:cs="Times New Roman"/>
-          <w:sz w:val="28"/>
-          <w:szCs w:val="28"/>
-        </w:rPr>
-        <w:t>schemas</w:t>
-      </w:r>
-      <w:proofErr w:type="spellEnd"/>
-      <w:r>
-        <w:rPr>
-          <w:rFonts w:ascii="Times New Roman" w:hAnsi="Times New Roman" w:cs="Times New Roman"/>
-          <w:sz w:val="28"/>
-          <w:szCs w:val="28"/>
-        </w:rPr>
-        <w:t>/User'</w:t>
+        <w:t>Синтаксис</w:t>
+      </w:r>
+      <w:r>
+        <w:rPr>
+          <w:rFonts w:ascii="Times New Roman" w:hAnsi="Times New Roman" w:cs="Times New Roman"/>
+          <w:i/>
+          <w:iCs/>
+          <w:sz w:val="28"/>
+          <w:szCs w:val="28"/>
+          <w:lang w:val="en-US"/>
+        </w:rPr>
+        <w:t>:</w:t>
+      </w:r>
+      <w:r>
+        <w:rPr>
+          <w:rFonts w:ascii="Times New Roman" w:hAnsi="Times New Roman" w:cs="Times New Roman"/>
+          <w:sz w:val="28"/>
+          <w:szCs w:val="28"/>
+          <w:lang w:val="en-US"/>
+        </w:rPr>
+        <w:t xml:space="preserve"> '#/components/schemas/User'</w:t>
       </w:r>
     </w:p>
     <w:p>
@@ -15568,7 +15874,6 @@
           <w:rFonts w:ascii="Times New Roman" w:hAnsi="Times New Roman" w:cs="Times New Roman"/>
           <w:sz w:val="28"/>
           <w:szCs w:val="28"/>
-          <w:lang w:val="en-US"/>
         </w:rPr>
       </w:pPr>
       <w:r>
@@ -15611,11 +15916,6 @@
         <w:spacing w:line="360" w:lineRule="auto"/>
         <w:ind w:firstLine="720"/>
         <w:jc w:val="both"/>
-        <w:rPr>
-          <w:rFonts w:ascii="Times New Roman" w:hAnsi="Times New Roman" w:cs="Times New Roman"/>
-          <w:sz w:val="28"/>
-          <w:szCs w:val="28"/>
-        </w:rPr>
       </w:pPr>
       <w:r>
         <w:rPr>
@@ -15633,7 +15933,301 @@
             <w:sz w:val="28"/>
             <w:szCs w:val="28"/>
           </w:rPr>
-          <w:t>https://gith</w:t>
+          <w:t>https://github.com/danilgabdiev/ais/</w:t>
+        </w:r>
+      </w:hyperlink>
+    </w:p>
+    <w:p>
+      <w:pPr>
+        <w:jc w:val="center"/>
+        <w:rPr>
+          <w:rFonts w:ascii="Times New Roman" w:hAnsi="Times New Roman" w:cs="Times New Roman"/>
+          <w:b/>
+          <w:bCs/>
+          <w:sz w:val="28"/>
+          <w:szCs w:val="28"/>
+        </w:rPr>
+      </w:pPr>
+      <w:r>
+        <w:br w:type="page"/>
+      </w:r>
+      <w:r>
+        <w:rPr>
+          <w:rFonts w:ascii="Times New Roman" w:hAnsi="Times New Roman" w:cs="Times New Roman"/>
+          <w:b/>
+          <w:bCs/>
+          <w:sz w:val="28"/>
+          <w:szCs w:val="28"/>
+        </w:rPr>
+        <w:lastRenderedPageBreak/>
+        <w:t>СПИСОК ЛИТЕРАТУРЫ</w:t>
+      </w:r>
+    </w:p>
+    <w:p>
+      <w:pPr>
+        <w:numPr>
+          <w:ilvl w:val="0"/>
+          <w:numId w:val="53"/>
+        </w:numPr>
+        <w:spacing w:line="360" w:lineRule="auto"/>
+        <w:rPr>
+          <w:rFonts w:ascii="Times New Roman" w:hAnsi="Times New Roman" w:cs="Times New Roman"/>
+          <w:sz w:val="28"/>
+          <w:szCs w:val="28"/>
+        </w:rPr>
+      </w:pPr>
+      <w:proofErr w:type="spellStart"/>
+      <w:r>
+        <w:rPr>
+          <w:rFonts w:ascii="Times New Roman" w:hAnsi="Times New Roman" w:cs="Times New Roman"/>
+          <w:b/>
+          <w:bCs/>
+          <w:sz w:val="28"/>
+          <w:szCs w:val="28"/>
+        </w:rPr>
+        <w:t>OpenAPI</w:t>
+      </w:r>
+      <w:proofErr w:type="spellEnd"/>
+      <w:r>
+        <w:rPr>
+          <w:rFonts w:ascii="Times New Roman" w:hAnsi="Times New Roman" w:cs="Times New Roman"/>
+          <w:b/>
+          <w:bCs/>
+          <w:sz w:val="28"/>
+          <w:szCs w:val="28"/>
+        </w:rPr>
+        <w:t xml:space="preserve"> </w:t>
+      </w:r>
+      <w:proofErr w:type="spellStart"/>
+      <w:r>
+        <w:rPr>
+          <w:rFonts w:ascii="Times New Roman" w:hAnsi="Times New Roman" w:cs="Times New Roman"/>
+          <w:b/>
+          <w:bCs/>
+          <w:sz w:val="28"/>
+          <w:szCs w:val="28"/>
+        </w:rPr>
+        <w:t>Specification</w:t>
+      </w:r>
+      <w:proofErr w:type="spellEnd"/>
+      <w:r>
+        <w:rPr>
+          <w:rFonts w:ascii="Times New Roman" w:hAnsi="Times New Roman" w:cs="Times New Roman"/>
+          <w:sz w:val="28"/>
+          <w:szCs w:val="28"/>
+        </w:rPr>
+        <w:t xml:space="preserve"> [Электронный ресурс] // </w:t>
+      </w:r>
+      <w:proofErr w:type="spellStart"/>
+      <w:r>
+        <w:rPr>
+          <w:rFonts w:ascii="Times New Roman" w:hAnsi="Times New Roman" w:cs="Times New Roman"/>
+          <w:sz w:val="28"/>
+          <w:szCs w:val="28"/>
+        </w:rPr>
+        <w:t>OpenAPI</w:t>
+      </w:r>
+      <w:proofErr w:type="spellEnd"/>
+      <w:r>
+        <w:rPr>
+          <w:rFonts w:ascii="Times New Roman" w:hAnsi="Times New Roman" w:cs="Times New Roman"/>
+          <w:sz w:val="28"/>
+          <w:szCs w:val="28"/>
+        </w:rPr>
+        <w:t xml:space="preserve"> Initiative. </w:t>
+      </w:r>
+      <w:r>
+        <w:rPr>
+          <w:rFonts w:ascii="Times New Roman" w:hAnsi="Times New Roman" w:cs="Times New Roman"/>
+          <w:sz w:val="28"/>
+          <w:szCs w:val="28"/>
+        </w:rPr>
+        <w:t>-</w:t>
+      </w:r>
+      <w:r>
+        <w:rPr>
+          <w:rFonts w:ascii="Times New Roman" w:hAnsi="Times New Roman" w:cs="Times New Roman"/>
+          <w:sz w:val="28"/>
+          <w:szCs w:val="28"/>
+        </w:rPr>
+        <w:t xml:space="preserve"> Официальная документация стандарта. </w:t>
+      </w:r>
+      <w:r>
+        <w:rPr>
+          <w:rFonts w:ascii="Times New Roman" w:hAnsi="Times New Roman" w:cs="Times New Roman"/>
+          <w:sz w:val="28"/>
+          <w:szCs w:val="28"/>
+        </w:rPr>
+        <w:t>-</w:t>
+      </w:r>
+      <w:r>
+        <w:rPr>
+          <w:rFonts w:ascii="Times New Roman" w:hAnsi="Times New Roman" w:cs="Times New Roman"/>
+          <w:sz w:val="28"/>
+          <w:szCs w:val="28"/>
+        </w:rPr>
+        <w:t xml:space="preserve"> Режим доступа: </w:t>
+      </w:r>
+      <w:hyperlink r:id="rId8" w:tgtFrame="_blank" w:history="1">
+        <w:r>
+          <w:rPr>
+            <w:rStyle w:val="a6"/>
+            <w:rFonts w:ascii="Times New Roman" w:hAnsi="Times New Roman" w:cs="Times New Roman"/>
+            <w:sz w:val="28"/>
+            <w:szCs w:val="28"/>
+          </w:rPr>
+          <w:t>https://spec.openap</w:t>
+        </w:r>
+        <w:r>
+          <w:rPr>
+            <w:rStyle w:val="a6"/>
+            <w:rFonts w:ascii="Times New Roman" w:hAnsi="Times New Roman" w:cs="Times New Roman"/>
+            <w:sz w:val="28"/>
+            <w:szCs w:val="28"/>
+          </w:rPr>
+          <w:t>i</w:t>
+        </w:r>
+        <w:r>
+          <w:rPr>
+            <w:rStyle w:val="a6"/>
+            <w:rFonts w:ascii="Times New Roman" w:hAnsi="Times New Roman" w:cs="Times New Roman"/>
+            <w:sz w:val="28"/>
+            <w:szCs w:val="28"/>
+          </w:rPr>
+          <w:t>s.org/oas/latest.html</w:t>
+        </w:r>
+      </w:hyperlink>
+      <w:r>
+        <w:rPr>
+          <w:rFonts w:ascii="Times New Roman" w:hAnsi="Times New Roman" w:cs="Times New Roman"/>
+          <w:sz w:val="28"/>
+          <w:szCs w:val="28"/>
+        </w:rPr>
+        <w:t xml:space="preserve"> (дата обращения: </w:t>
+      </w:r>
+      <w:r>
+        <w:rPr>
+          <w:rFonts w:ascii="Times New Roman" w:hAnsi="Times New Roman" w:cs="Times New Roman"/>
+          <w:sz w:val="28"/>
+          <w:szCs w:val="28"/>
+        </w:rPr>
+        <w:t>28</w:t>
+      </w:r>
+      <w:r>
+        <w:rPr>
+          <w:rFonts w:ascii="Times New Roman" w:hAnsi="Times New Roman" w:cs="Times New Roman"/>
+          <w:sz w:val="28"/>
+          <w:szCs w:val="28"/>
+        </w:rPr>
+        <w:t>.</w:t>
+      </w:r>
+      <w:r>
+        <w:rPr>
+          <w:rFonts w:ascii="Times New Roman" w:hAnsi="Times New Roman" w:cs="Times New Roman"/>
+          <w:sz w:val="28"/>
+          <w:szCs w:val="28"/>
+        </w:rPr>
+        <w:t>12</w:t>
+      </w:r>
+      <w:r>
+        <w:rPr>
+          <w:rFonts w:ascii="Times New Roman" w:hAnsi="Times New Roman" w:cs="Times New Roman"/>
+          <w:sz w:val="28"/>
+          <w:szCs w:val="28"/>
+        </w:rPr>
+        <w:t>.2025).</w:t>
+      </w:r>
+    </w:p>
+    <w:p>
+      <w:pPr>
+        <w:numPr>
+          <w:ilvl w:val="0"/>
+          <w:numId w:val="53"/>
+        </w:numPr>
+        <w:spacing w:line="360" w:lineRule="auto"/>
+        <w:rPr>
+          <w:rFonts w:ascii="Times New Roman" w:hAnsi="Times New Roman" w:cs="Times New Roman"/>
+          <w:sz w:val="28"/>
+          <w:szCs w:val="28"/>
+        </w:rPr>
+      </w:pPr>
+      <w:r>
+        <w:rPr>
+          <w:rFonts w:ascii="Times New Roman" w:hAnsi="Times New Roman" w:cs="Times New Roman"/>
+          <w:b/>
+          <w:bCs/>
+          <w:sz w:val="28"/>
+          <w:szCs w:val="28"/>
+        </w:rPr>
+        <w:t>Проектирование веб-API</w:t>
+      </w:r>
+      <w:r>
+        <w:rPr>
+          <w:rFonts w:ascii="Times New Roman" w:hAnsi="Times New Roman" w:cs="Times New Roman"/>
+          <w:sz w:val="28"/>
+          <w:szCs w:val="28"/>
+        </w:rPr>
+        <w:t xml:space="preserve"> [Электронный ресурс] // Microsoft </w:t>
+      </w:r>
+      <w:proofErr w:type="spellStart"/>
+      <w:r>
+        <w:rPr>
+          <w:rFonts w:ascii="Times New Roman" w:hAnsi="Times New Roman" w:cs="Times New Roman"/>
+          <w:sz w:val="28"/>
+          <w:szCs w:val="28"/>
+        </w:rPr>
+        <w:t>Learn</w:t>
+      </w:r>
+      <w:proofErr w:type="spellEnd"/>
+      <w:r>
+        <w:rPr>
+          <w:rFonts w:ascii="Times New Roman" w:hAnsi="Times New Roman" w:cs="Times New Roman"/>
+          <w:sz w:val="28"/>
+          <w:szCs w:val="28"/>
+        </w:rPr>
+        <w:t xml:space="preserve">. </w:t>
+      </w:r>
+      <w:r>
+        <w:rPr>
+          <w:rFonts w:ascii="Times New Roman" w:hAnsi="Times New Roman" w:cs="Times New Roman"/>
+          <w:sz w:val="28"/>
+          <w:szCs w:val="28"/>
+        </w:rPr>
+        <w:t>-</w:t>
+      </w:r>
+      <w:r>
+        <w:rPr>
+          <w:rFonts w:ascii="Times New Roman" w:hAnsi="Times New Roman" w:cs="Times New Roman"/>
+          <w:sz w:val="28"/>
+          <w:szCs w:val="28"/>
+        </w:rPr>
+        <w:t xml:space="preserve">Центр архитектуры Azure. </w:t>
+      </w:r>
+      <w:r>
+        <w:rPr>
+          <w:rFonts w:ascii="Times New Roman" w:hAnsi="Times New Roman" w:cs="Times New Roman"/>
+          <w:sz w:val="28"/>
+          <w:szCs w:val="28"/>
+        </w:rPr>
+        <w:t>-</w:t>
+      </w:r>
+      <w:r>
+        <w:rPr>
+          <w:rFonts w:ascii="Times New Roman" w:hAnsi="Times New Roman" w:cs="Times New Roman"/>
+          <w:sz w:val="28"/>
+          <w:szCs w:val="28"/>
+        </w:rPr>
+        <w:t xml:space="preserve"> Режим доступа: </w:t>
+      </w:r>
+      <w:hyperlink r:id="rId9" w:tgtFrame="_blank" w:history="1">
+        <w:r>
+          <w:rPr>
+            <w:rStyle w:val="a6"/>
+            <w:rFonts w:ascii="Times New Roman" w:hAnsi="Times New Roman" w:cs="Times New Roman"/>
+            <w:sz w:val="28"/>
+            <w:szCs w:val="28"/>
+          </w:rPr>
+          <w:t>https://learn.microsoft.com/ru-ru/azure/architect</w:t>
         </w:r>
         <w:r>
           <w:rPr>
@@ -15651,12 +16245,495 @@
             <w:sz w:val="28"/>
             <w:szCs w:val="28"/>
           </w:rPr>
-          <w:t>b.com/danilgabdiev/ais/</w:t>
+          <w:t>re/best-practices/api-design</w:t>
         </w:r>
       </w:hyperlink>
-    </w:p>
+      <w:r>
+        <w:rPr>
+          <w:rFonts w:ascii="Times New Roman" w:hAnsi="Times New Roman" w:cs="Times New Roman"/>
+          <w:sz w:val="28"/>
+          <w:szCs w:val="28"/>
+        </w:rPr>
+        <w:t xml:space="preserve"> </w:t>
+      </w:r>
+      <w:r>
+        <w:rPr>
+          <w:rFonts w:ascii="Times New Roman" w:hAnsi="Times New Roman" w:cs="Times New Roman"/>
+          <w:sz w:val="28"/>
+          <w:szCs w:val="28"/>
+        </w:rPr>
+        <w:t xml:space="preserve">- </w:t>
+      </w:r>
+      <w:r>
+        <w:rPr>
+          <w:rFonts w:ascii="Times New Roman" w:hAnsi="Times New Roman" w:cs="Times New Roman"/>
+          <w:sz w:val="28"/>
+          <w:szCs w:val="28"/>
+        </w:rPr>
+        <w:t>руководство по лучшим практикам от Microsoft.</w:t>
+      </w:r>
+      <w:r>
+        <w:rPr>
+          <w:rFonts w:ascii="Times New Roman" w:hAnsi="Times New Roman" w:cs="Times New Roman"/>
+          <w:sz w:val="28"/>
+          <w:szCs w:val="28"/>
+        </w:rPr>
+        <w:t xml:space="preserve"> </w:t>
+      </w:r>
+      <w:r>
+        <w:rPr>
+          <w:rFonts w:ascii="Times New Roman" w:hAnsi="Times New Roman" w:cs="Times New Roman"/>
+          <w:sz w:val="28"/>
+          <w:szCs w:val="28"/>
+        </w:rPr>
+        <w:t xml:space="preserve">(дата обращения: </w:t>
+      </w:r>
+      <w:r>
+        <w:rPr>
+          <w:rFonts w:ascii="Times New Roman" w:hAnsi="Times New Roman" w:cs="Times New Roman"/>
+          <w:sz w:val="28"/>
+          <w:szCs w:val="28"/>
+        </w:rPr>
+        <w:t>28</w:t>
+      </w:r>
+      <w:r>
+        <w:rPr>
+          <w:rFonts w:ascii="Times New Roman" w:hAnsi="Times New Roman" w:cs="Times New Roman"/>
+          <w:sz w:val="28"/>
+          <w:szCs w:val="28"/>
+        </w:rPr>
+        <w:t>.</w:t>
+      </w:r>
+      <w:r>
+        <w:rPr>
+          <w:rFonts w:ascii="Times New Roman" w:hAnsi="Times New Roman" w:cs="Times New Roman"/>
+          <w:sz w:val="28"/>
+          <w:szCs w:val="28"/>
+        </w:rPr>
+        <w:t>12</w:t>
+      </w:r>
+      <w:r>
+        <w:rPr>
+          <w:rFonts w:ascii="Times New Roman" w:hAnsi="Times New Roman" w:cs="Times New Roman"/>
+          <w:sz w:val="28"/>
+          <w:szCs w:val="28"/>
+        </w:rPr>
+        <w:t>.2025).</w:t>
+      </w:r>
+    </w:p>
+    <w:p>
+      <w:pPr>
+        <w:numPr>
+          <w:ilvl w:val="0"/>
+          <w:numId w:val="53"/>
+        </w:numPr>
+        <w:spacing w:line="360" w:lineRule="auto"/>
+        <w:rPr>
+          <w:rFonts w:ascii="Times New Roman" w:hAnsi="Times New Roman" w:cs="Times New Roman"/>
+          <w:sz w:val="28"/>
+          <w:szCs w:val="28"/>
+        </w:rPr>
+      </w:pPr>
+      <w:r>
+        <w:rPr>
+          <w:rFonts w:ascii="Times New Roman" w:hAnsi="Times New Roman" w:cs="Times New Roman"/>
+          <w:b/>
+          <w:bCs/>
+          <w:sz w:val="28"/>
+          <w:szCs w:val="28"/>
+        </w:rPr>
+        <w:t>Документация по HTTP</w:t>
+      </w:r>
+      <w:r>
+        <w:rPr>
+          <w:rFonts w:ascii="Times New Roman" w:hAnsi="Times New Roman" w:cs="Times New Roman"/>
+          <w:sz w:val="28"/>
+          <w:szCs w:val="28"/>
+        </w:rPr>
+        <w:t xml:space="preserve"> [Электронный ресурс] // MDN Web </w:t>
+      </w:r>
+      <w:proofErr w:type="spellStart"/>
+      <w:r>
+        <w:rPr>
+          <w:rFonts w:ascii="Times New Roman" w:hAnsi="Times New Roman" w:cs="Times New Roman"/>
+          <w:sz w:val="28"/>
+          <w:szCs w:val="28"/>
+        </w:rPr>
+        <w:t>Docs</w:t>
+      </w:r>
+      <w:proofErr w:type="spellEnd"/>
+      <w:r>
+        <w:rPr>
+          <w:rFonts w:ascii="Times New Roman" w:hAnsi="Times New Roman" w:cs="Times New Roman"/>
+          <w:sz w:val="28"/>
+          <w:szCs w:val="28"/>
+        </w:rPr>
+        <w:t xml:space="preserve"> (Mozilla Developer Network). </w:t>
+      </w:r>
+      <w:r>
+        <w:rPr>
+          <w:rFonts w:ascii="Times New Roman" w:hAnsi="Times New Roman" w:cs="Times New Roman"/>
+          <w:sz w:val="28"/>
+          <w:szCs w:val="28"/>
+        </w:rPr>
+        <w:t>-</w:t>
+      </w:r>
+      <w:r>
+        <w:rPr>
+          <w:rFonts w:ascii="Times New Roman" w:hAnsi="Times New Roman" w:cs="Times New Roman"/>
+          <w:sz w:val="28"/>
+          <w:szCs w:val="28"/>
+        </w:rPr>
+        <w:t xml:space="preserve"> Режим доступа: </w:t>
+      </w:r>
+      <w:hyperlink r:id="rId10" w:tgtFrame="_blank" w:history="1">
+        <w:r>
+          <w:rPr>
+            <w:rStyle w:val="a6"/>
+            <w:rFonts w:ascii="Times New Roman" w:hAnsi="Times New Roman" w:cs="Times New Roman"/>
+            <w:sz w:val="28"/>
+            <w:szCs w:val="28"/>
+          </w:rPr>
+          <w:t>https://developer.mozilla.</w:t>
+        </w:r>
+        <w:r>
+          <w:rPr>
+            <w:rStyle w:val="a6"/>
+            <w:rFonts w:ascii="Times New Roman" w:hAnsi="Times New Roman" w:cs="Times New Roman"/>
+            <w:sz w:val="28"/>
+            <w:szCs w:val="28"/>
+          </w:rPr>
+          <w:t>o</w:t>
+        </w:r>
+        <w:r>
+          <w:rPr>
+            <w:rStyle w:val="a6"/>
+            <w:rFonts w:ascii="Times New Roman" w:hAnsi="Times New Roman" w:cs="Times New Roman"/>
+            <w:sz w:val="28"/>
+            <w:szCs w:val="28"/>
+          </w:rPr>
+          <w:t>rg/ru/docs/Web/HTTP</w:t>
+        </w:r>
+      </w:hyperlink>
+      <w:r>
+        <w:rPr>
+          <w:rFonts w:ascii="Times New Roman" w:hAnsi="Times New Roman" w:cs="Times New Roman"/>
+          <w:sz w:val="28"/>
+          <w:szCs w:val="28"/>
+        </w:rPr>
+        <w:t xml:space="preserve"> </w:t>
+      </w:r>
+      <w:r>
+        <w:rPr>
+          <w:rFonts w:ascii="Times New Roman" w:hAnsi="Times New Roman" w:cs="Times New Roman"/>
+          <w:sz w:val="28"/>
+          <w:szCs w:val="28"/>
+        </w:rPr>
+        <w:t xml:space="preserve">- </w:t>
+      </w:r>
+      <w:r>
+        <w:rPr>
+          <w:rFonts w:ascii="Times New Roman" w:hAnsi="Times New Roman" w:cs="Times New Roman"/>
+          <w:sz w:val="28"/>
+          <w:szCs w:val="28"/>
+        </w:rPr>
+        <w:t>справочник по методам и кодам состояния.</w:t>
+      </w:r>
+      <w:r>
+        <w:rPr>
+          <w:rFonts w:ascii="Times New Roman" w:hAnsi="Times New Roman" w:cs="Times New Roman"/>
+          <w:sz w:val="28"/>
+          <w:szCs w:val="28"/>
+        </w:rPr>
+        <w:t xml:space="preserve"> </w:t>
+      </w:r>
+      <w:r>
+        <w:rPr>
+          <w:rFonts w:ascii="Times New Roman" w:hAnsi="Times New Roman" w:cs="Times New Roman"/>
+          <w:sz w:val="28"/>
+          <w:szCs w:val="28"/>
+        </w:rPr>
+        <w:t xml:space="preserve">(дата обращения: </w:t>
+      </w:r>
+      <w:r>
+        <w:rPr>
+          <w:rFonts w:ascii="Times New Roman" w:hAnsi="Times New Roman" w:cs="Times New Roman"/>
+          <w:sz w:val="28"/>
+          <w:szCs w:val="28"/>
+        </w:rPr>
+        <w:t>2</w:t>
+      </w:r>
+      <w:r>
+        <w:rPr>
+          <w:rFonts w:ascii="Times New Roman" w:hAnsi="Times New Roman" w:cs="Times New Roman"/>
+          <w:sz w:val="28"/>
+          <w:szCs w:val="28"/>
+        </w:rPr>
+        <w:t>9</w:t>
+      </w:r>
+      <w:r>
+        <w:rPr>
+          <w:rFonts w:ascii="Times New Roman" w:hAnsi="Times New Roman" w:cs="Times New Roman"/>
+          <w:sz w:val="28"/>
+          <w:szCs w:val="28"/>
+        </w:rPr>
+        <w:t>.</w:t>
+      </w:r>
+      <w:r>
+        <w:rPr>
+          <w:rFonts w:ascii="Times New Roman" w:hAnsi="Times New Roman" w:cs="Times New Roman"/>
+          <w:sz w:val="28"/>
+          <w:szCs w:val="28"/>
+        </w:rPr>
+        <w:t>12</w:t>
+      </w:r>
+      <w:r>
+        <w:rPr>
+          <w:rFonts w:ascii="Times New Roman" w:hAnsi="Times New Roman" w:cs="Times New Roman"/>
+          <w:sz w:val="28"/>
+          <w:szCs w:val="28"/>
+        </w:rPr>
+        <w:t>.2025).</w:t>
+      </w:r>
+    </w:p>
+    <w:p>
+      <w:pPr>
+        <w:numPr>
+          <w:ilvl w:val="0"/>
+          <w:numId w:val="53"/>
+        </w:numPr>
+        <w:spacing w:line="360" w:lineRule="auto"/>
+        <w:rPr>
+          <w:rFonts w:ascii="Times New Roman" w:hAnsi="Times New Roman" w:cs="Times New Roman"/>
+          <w:sz w:val="28"/>
+          <w:szCs w:val="28"/>
+        </w:rPr>
+      </w:pPr>
+      <w:proofErr w:type="spellStart"/>
+      <w:r>
+        <w:rPr>
+          <w:rFonts w:ascii="Times New Roman" w:hAnsi="Times New Roman" w:cs="Times New Roman"/>
+          <w:b/>
+          <w:bCs/>
+          <w:sz w:val="28"/>
+          <w:szCs w:val="28"/>
+        </w:rPr>
+        <w:t>Swagger</w:t>
+      </w:r>
+      <w:proofErr w:type="spellEnd"/>
+      <w:r>
+        <w:rPr>
+          <w:rFonts w:ascii="Times New Roman" w:hAnsi="Times New Roman" w:cs="Times New Roman"/>
+          <w:b/>
+          <w:bCs/>
+          <w:sz w:val="28"/>
+          <w:szCs w:val="28"/>
+        </w:rPr>
+        <w:t xml:space="preserve"> </w:t>
+      </w:r>
+      <w:proofErr w:type="spellStart"/>
+      <w:r>
+        <w:rPr>
+          <w:rFonts w:ascii="Times New Roman" w:hAnsi="Times New Roman" w:cs="Times New Roman"/>
+          <w:b/>
+          <w:bCs/>
+          <w:sz w:val="28"/>
+          <w:szCs w:val="28"/>
+        </w:rPr>
+        <w:t>Documentation</w:t>
+      </w:r>
+      <w:proofErr w:type="spellEnd"/>
+      <w:r>
+        <w:rPr>
+          <w:rFonts w:ascii="Times New Roman" w:hAnsi="Times New Roman" w:cs="Times New Roman"/>
+          <w:sz w:val="28"/>
+          <w:szCs w:val="28"/>
+        </w:rPr>
+        <w:t xml:space="preserve"> [Электронный ресурс] // </w:t>
+      </w:r>
+      <w:proofErr w:type="spellStart"/>
+      <w:r>
+        <w:rPr>
+          <w:rFonts w:ascii="Times New Roman" w:hAnsi="Times New Roman" w:cs="Times New Roman"/>
+          <w:sz w:val="28"/>
+          <w:szCs w:val="28"/>
+        </w:rPr>
+        <w:t>SmartBear</w:t>
+      </w:r>
+      <w:proofErr w:type="spellEnd"/>
+      <w:r>
+        <w:rPr>
+          <w:rFonts w:ascii="Times New Roman" w:hAnsi="Times New Roman" w:cs="Times New Roman"/>
+          <w:sz w:val="28"/>
+          <w:szCs w:val="28"/>
+        </w:rPr>
+        <w:t xml:space="preserve"> Software. </w:t>
+      </w:r>
+      <w:r>
+        <w:rPr>
+          <w:rFonts w:ascii="Times New Roman" w:hAnsi="Times New Roman" w:cs="Times New Roman"/>
+          <w:sz w:val="28"/>
+          <w:szCs w:val="28"/>
+        </w:rPr>
+        <w:t>-</w:t>
+      </w:r>
+      <w:r>
+        <w:rPr>
+          <w:rFonts w:ascii="Times New Roman" w:hAnsi="Times New Roman" w:cs="Times New Roman"/>
+          <w:sz w:val="28"/>
+          <w:szCs w:val="28"/>
+        </w:rPr>
+        <w:t xml:space="preserve"> Режим доступа: </w:t>
+      </w:r>
+      <w:hyperlink r:id="rId11" w:tgtFrame="_blank" w:history="1">
+        <w:r>
+          <w:rPr>
+            <w:rStyle w:val="a6"/>
+            <w:rFonts w:ascii="Times New Roman" w:hAnsi="Times New Roman" w:cs="Times New Roman"/>
+            <w:sz w:val="28"/>
+            <w:szCs w:val="28"/>
+          </w:rPr>
+          <w:t>http</w:t>
+        </w:r>
+        <w:r>
+          <w:rPr>
+            <w:rStyle w:val="a6"/>
+            <w:rFonts w:ascii="Times New Roman" w:hAnsi="Times New Roman" w:cs="Times New Roman"/>
+            <w:sz w:val="28"/>
+            <w:szCs w:val="28"/>
+          </w:rPr>
+          <w:t>s</w:t>
+        </w:r>
+        <w:r>
+          <w:rPr>
+            <w:rStyle w:val="a6"/>
+            <w:rFonts w:ascii="Times New Roman" w:hAnsi="Times New Roman" w:cs="Times New Roman"/>
+            <w:sz w:val="28"/>
+            <w:szCs w:val="28"/>
+          </w:rPr>
+          <w:t>://swagge</w:t>
+        </w:r>
+        <w:r>
+          <w:rPr>
+            <w:rStyle w:val="a6"/>
+            <w:rFonts w:ascii="Times New Roman" w:hAnsi="Times New Roman" w:cs="Times New Roman"/>
+            <w:sz w:val="28"/>
+            <w:szCs w:val="28"/>
+          </w:rPr>
+          <w:t>r</w:t>
+        </w:r>
+        <w:r>
+          <w:rPr>
+            <w:rStyle w:val="a6"/>
+            <w:rFonts w:ascii="Times New Roman" w:hAnsi="Times New Roman" w:cs="Times New Roman"/>
+            <w:sz w:val="28"/>
+            <w:szCs w:val="28"/>
+          </w:rPr>
+          <w:t>.io/docs/</w:t>
+        </w:r>
+      </w:hyperlink>
+      <w:r>
+        <w:rPr>
+          <w:rFonts w:ascii="Times New Roman" w:hAnsi="Times New Roman" w:cs="Times New Roman"/>
+          <w:sz w:val="28"/>
+          <w:szCs w:val="28"/>
+        </w:rPr>
+        <w:t xml:space="preserve"> </w:t>
+      </w:r>
+      <w:r>
+        <w:rPr>
+          <w:rFonts w:ascii="Times New Roman" w:hAnsi="Times New Roman" w:cs="Times New Roman"/>
+          <w:sz w:val="28"/>
+          <w:szCs w:val="28"/>
+        </w:rPr>
+        <w:t xml:space="preserve">- </w:t>
+      </w:r>
+      <w:r>
+        <w:rPr>
+          <w:rFonts w:ascii="Times New Roman" w:hAnsi="Times New Roman" w:cs="Times New Roman"/>
+          <w:sz w:val="28"/>
+          <w:szCs w:val="28"/>
+        </w:rPr>
+        <w:t xml:space="preserve">официальная документация по инструментам </w:t>
+      </w:r>
+      <w:proofErr w:type="spellStart"/>
+      <w:r>
+        <w:rPr>
+          <w:rFonts w:ascii="Times New Roman" w:hAnsi="Times New Roman" w:cs="Times New Roman"/>
+          <w:sz w:val="28"/>
+          <w:szCs w:val="28"/>
+        </w:rPr>
+        <w:t>Swagger</w:t>
+      </w:r>
+      <w:proofErr w:type="spellEnd"/>
+      <w:r>
+        <w:rPr>
+          <w:rFonts w:ascii="Times New Roman" w:hAnsi="Times New Roman" w:cs="Times New Roman"/>
+          <w:sz w:val="28"/>
+          <w:szCs w:val="28"/>
+        </w:rPr>
+        <w:t>.</w:t>
+      </w:r>
+      <w:r>
+        <w:rPr>
+          <w:rFonts w:ascii="Times New Roman" w:hAnsi="Times New Roman" w:cs="Times New Roman"/>
+          <w:sz w:val="28"/>
+          <w:szCs w:val="28"/>
+        </w:rPr>
+        <w:t xml:space="preserve"> </w:t>
+      </w:r>
+      <w:r>
+        <w:rPr>
+          <w:rFonts w:ascii="Times New Roman" w:hAnsi="Times New Roman" w:cs="Times New Roman"/>
+          <w:sz w:val="28"/>
+          <w:szCs w:val="28"/>
+        </w:rPr>
+        <w:t xml:space="preserve">(дата обращения: </w:t>
+      </w:r>
+      <w:r>
+        <w:rPr>
+          <w:rFonts w:ascii="Times New Roman" w:hAnsi="Times New Roman" w:cs="Times New Roman"/>
+          <w:sz w:val="28"/>
+          <w:szCs w:val="28"/>
+        </w:rPr>
+        <w:t>2</w:t>
+      </w:r>
+      <w:r>
+        <w:rPr>
+          <w:rFonts w:ascii="Times New Roman" w:hAnsi="Times New Roman" w:cs="Times New Roman"/>
+          <w:sz w:val="28"/>
+          <w:szCs w:val="28"/>
+        </w:rPr>
+        <w:t>9</w:t>
+      </w:r>
+      <w:r>
+        <w:rPr>
+          <w:rFonts w:ascii="Times New Roman" w:hAnsi="Times New Roman" w:cs="Times New Roman"/>
+          <w:sz w:val="28"/>
+          <w:szCs w:val="28"/>
+        </w:rPr>
+        <w:t>.</w:t>
+      </w:r>
+      <w:r>
+        <w:rPr>
+          <w:rFonts w:ascii="Times New Roman" w:hAnsi="Times New Roman" w:cs="Times New Roman"/>
+          <w:sz w:val="28"/>
+          <w:szCs w:val="28"/>
+        </w:rPr>
+        <w:t>12</w:t>
+      </w:r>
+      <w:r>
+        <w:rPr>
+          <w:rFonts w:ascii="Times New Roman" w:hAnsi="Times New Roman" w:cs="Times New Roman"/>
+          <w:sz w:val="28"/>
+          <w:szCs w:val="28"/>
+        </w:rPr>
+        <w:t>.2025).</w:t>
+      </w:r>
+    </w:p>
+    <w:p/>
     <w:sectPr>
-      <w:headerReference w:type="default" r:id="rId8"/>
+      <w:headerReference w:type="default" r:id="rId12"/>
       <w:pgSz w:w="11906" w:h="16838"/>
       <w:pgMar w:top="1134" w:right="567" w:bottom="1134" w:left="1701" w:header="709" w:footer="567" w:gutter="0"/>
       <w:pgNumType w:start="1"/>
@@ -18608,6 +19685,119 @@
     </w:lvl>
   </w:abstractNum>
   <w:abstractNum w:abstractNumId="21" w15:restartNumberingAfterBreak="0">
+    <w:nsid w:val="33835C2C"/>
+    <w:multiLevelType w:val="multilevel"/>
+    <w:tmpl w:val="927E4EFE"/>
+    <w:lvl w:ilvl="0">
+      <w:start w:val="1"/>
+      <w:numFmt w:val="decimal"/>
+      <w:lvlText w:val="%1."/>
+      <w:lvlJc w:val="left"/>
+      <w:pPr>
+        <w:tabs>
+          <w:tab w:val="num" w:pos="720"/>
+        </w:tabs>
+        <w:ind w:left="720" w:hanging="360"/>
+      </w:pPr>
+    </w:lvl>
+    <w:lvl w:ilvl="1" w:tentative="1">
+      <w:start w:val="1"/>
+      <w:numFmt w:val="decimal"/>
+      <w:lvlText w:val="%2."/>
+      <w:lvlJc w:val="left"/>
+      <w:pPr>
+        <w:tabs>
+          <w:tab w:val="num" w:pos="1440"/>
+        </w:tabs>
+        <w:ind w:left="1440" w:hanging="360"/>
+      </w:pPr>
+    </w:lvl>
+    <w:lvl w:ilvl="2" w:tentative="1">
+      <w:start w:val="1"/>
+      <w:numFmt w:val="decimal"/>
+      <w:lvlText w:val="%3."/>
+      <w:lvlJc w:val="left"/>
+      <w:pPr>
+        <w:tabs>
+          <w:tab w:val="num" w:pos="2160"/>
+        </w:tabs>
+        <w:ind w:left="2160" w:hanging="360"/>
+      </w:pPr>
+    </w:lvl>
+    <w:lvl w:ilvl="3" w:tentative="1">
+      <w:start w:val="1"/>
+      <w:numFmt w:val="decimal"/>
+      <w:lvlText w:val="%4."/>
+      <w:lvlJc w:val="left"/>
+      <w:pPr>
+        <w:tabs>
+          <w:tab w:val="num" w:pos="2880"/>
+        </w:tabs>
+        <w:ind w:left="2880" w:hanging="360"/>
+      </w:pPr>
+    </w:lvl>
+    <w:lvl w:ilvl="4" w:tentative="1">
+      <w:start w:val="1"/>
+      <w:numFmt w:val="decimal"/>
+      <w:lvlText w:val="%5."/>
+      <w:lvlJc w:val="left"/>
+      <w:pPr>
+        <w:tabs>
+          <w:tab w:val="num" w:pos="3600"/>
+        </w:tabs>
+        <w:ind w:left="3600" w:hanging="360"/>
+      </w:pPr>
+    </w:lvl>
+    <w:lvl w:ilvl="5" w:tentative="1">
+      <w:start w:val="1"/>
+      <w:numFmt w:val="decimal"/>
+      <w:lvlText w:val="%6."/>
+      <w:lvlJc w:val="left"/>
+      <w:pPr>
+        <w:tabs>
+          <w:tab w:val="num" w:pos="4320"/>
+        </w:tabs>
+        <w:ind w:left="4320" w:hanging="360"/>
+      </w:pPr>
+    </w:lvl>
+    <w:lvl w:ilvl="6" w:tentative="1">
+      <w:start w:val="1"/>
+      <w:numFmt w:val="decimal"/>
+      <w:lvlText w:val="%7."/>
+      <w:lvlJc w:val="left"/>
+      <w:pPr>
+        <w:tabs>
+          <w:tab w:val="num" w:pos="5040"/>
+        </w:tabs>
+        <w:ind w:left="5040" w:hanging="360"/>
+      </w:pPr>
+    </w:lvl>
+    <w:lvl w:ilvl="7" w:tentative="1">
+      <w:start w:val="1"/>
+      <w:numFmt w:val="decimal"/>
+      <w:lvlText w:val="%8."/>
+      <w:lvlJc w:val="left"/>
+      <w:pPr>
+        <w:tabs>
+          <w:tab w:val="num" w:pos="5760"/>
+        </w:tabs>
+        <w:ind w:left="5760" w:hanging="360"/>
+      </w:pPr>
+    </w:lvl>
+    <w:lvl w:ilvl="8" w:tentative="1">
+      <w:start w:val="1"/>
+      <w:numFmt w:val="decimal"/>
+      <w:lvlText w:val="%9."/>
+      <w:lvlJc w:val="left"/>
+      <w:pPr>
+        <w:tabs>
+          <w:tab w:val="num" w:pos="6480"/>
+        </w:tabs>
+        <w:ind w:left="6480" w:hanging="360"/>
+      </w:pPr>
+    </w:lvl>
+  </w:abstractNum>
+  <w:abstractNum w:abstractNumId="22" w15:restartNumberingAfterBreak="0">
     <w:nsid w:val="39467D83"/>
     <w:multiLevelType w:val="hybridMultilevel"/>
     <w:tmpl w:val="C2A01100"/>
@@ -18720,7 +19910,7 @@
       </w:rPr>
     </w:lvl>
   </w:abstractNum>
-  <w:abstractNum w:abstractNumId="22" w15:restartNumberingAfterBreak="0">
+  <w:abstractNum w:abstractNumId="23" w15:restartNumberingAfterBreak="0">
     <w:nsid w:val="3B59050F"/>
     <w:multiLevelType w:val="hybridMultilevel"/>
     <w:tmpl w:val="6090D2E4"/>
@@ -18806,7 +19996,7 @@
       </w:pPr>
     </w:lvl>
   </w:abstractNum>
-  <w:abstractNum w:abstractNumId="23" w15:restartNumberingAfterBreak="0">
+  <w:abstractNum w:abstractNumId="24" w15:restartNumberingAfterBreak="0">
     <w:nsid w:val="3BE217E5"/>
     <w:multiLevelType w:val="multilevel"/>
     <w:tmpl w:val="C0840A96"/>
@@ -18919,7 +20109,7 @@
       </w:pPr>
     </w:lvl>
   </w:abstractNum>
-  <w:abstractNum w:abstractNumId="24" w15:restartNumberingAfterBreak="0">
+  <w:abstractNum w:abstractNumId="25" w15:restartNumberingAfterBreak="0">
     <w:nsid w:val="3DCF72D4"/>
     <w:multiLevelType w:val="multilevel"/>
     <w:tmpl w:val="23B06AE8"/>
@@ -19068,7 +20258,7 @@
       </w:rPr>
     </w:lvl>
   </w:abstractNum>
-  <w:abstractNum w:abstractNumId="25" w15:restartNumberingAfterBreak="0">
+  <w:abstractNum w:abstractNumId="26" w15:restartNumberingAfterBreak="0">
     <w:nsid w:val="42075563"/>
     <w:multiLevelType w:val="multilevel"/>
     <w:tmpl w:val="09A416C0"/>
@@ -19181,7 +20371,7 @@
       </w:pPr>
     </w:lvl>
   </w:abstractNum>
-  <w:abstractNum w:abstractNumId="26" w15:restartNumberingAfterBreak="0">
+  <w:abstractNum w:abstractNumId="27" w15:restartNumberingAfterBreak="0">
     <w:nsid w:val="42FF7A4B"/>
     <w:multiLevelType w:val="multilevel"/>
     <w:tmpl w:val="D2521B2A"/>
@@ -19330,7 +20520,7 @@
       </w:rPr>
     </w:lvl>
   </w:abstractNum>
-  <w:abstractNum w:abstractNumId="27" w15:restartNumberingAfterBreak="0">
+  <w:abstractNum w:abstractNumId="28" w15:restartNumberingAfterBreak="0">
     <w:nsid w:val="44204BB3"/>
     <w:multiLevelType w:val="multilevel"/>
     <w:tmpl w:val="A7A847EA"/>
@@ -19416,7 +20606,7 @@
       </w:pPr>
     </w:lvl>
   </w:abstractNum>
-  <w:abstractNum w:abstractNumId="28" w15:restartNumberingAfterBreak="0">
+  <w:abstractNum w:abstractNumId="29" w15:restartNumberingAfterBreak="0">
     <w:nsid w:val="44D968B4"/>
     <w:multiLevelType w:val="multilevel"/>
     <w:tmpl w:val="35600A7C"/>
@@ -19565,7 +20755,7 @@
       </w:rPr>
     </w:lvl>
   </w:abstractNum>
-  <w:abstractNum w:abstractNumId="29" w15:restartNumberingAfterBreak="0">
+  <w:abstractNum w:abstractNumId="30" w15:restartNumberingAfterBreak="0">
     <w:nsid w:val="4C5C3282"/>
     <w:multiLevelType w:val="multilevel"/>
     <w:tmpl w:val="E5EE9C48"/>
@@ -19714,7 +20904,7 @@
       </w:rPr>
     </w:lvl>
   </w:abstractNum>
-  <w:abstractNum w:abstractNumId="30" w15:restartNumberingAfterBreak="0">
+  <w:abstractNum w:abstractNumId="31" w15:restartNumberingAfterBreak="0">
     <w:nsid w:val="4D8D651B"/>
     <w:multiLevelType w:val="multilevel"/>
     <w:tmpl w:val="EE5A8058"/>
@@ -19827,7 +21017,7 @@
       </w:rPr>
     </w:lvl>
   </w:abstractNum>
-  <w:abstractNum w:abstractNumId="31" w15:restartNumberingAfterBreak="0">
+  <w:abstractNum w:abstractNumId="32" w15:restartNumberingAfterBreak="0">
     <w:nsid w:val="502B408F"/>
     <w:multiLevelType w:val="multilevel"/>
     <w:tmpl w:val="C1960CC2"/>
@@ -19976,7 +21166,7 @@
       </w:rPr>
     </w:lvl>
   </w:abstractNum>
-  <w:abstractNum w:abstractNumId="32" w15:restartNumberingAfterBreak="0">
+  <w:abstractNum w:abstractNumId="33" w15:restartNumberingAfterBreak="0">
     <w:nsid w:val="53DE3F14"/>
     <w:multiLevelType w:val="multilevel"/>
     <w:tmpl w:val="4FEA3F74"/>
@@ -20125,7 +21315,7 @@
       </w:rPr>
     </w:lvl>
   </w:abstractNum>
-  <w:abstractNum w:abstractNumId="33" w15:restartNumberingAfterBreak="0">
+  <w:abstractNum w:abstractNumId="34" w15:restartNumberingAfterBreak="0">
     <w:nsid w:val="545D3053"/>
     <w:multiLevelType w:val="multilevel"/>
     <w:tmpl w:val="50FE728A"/>
@@ -20238,7 +21428,7 @@
       </w:rPr>
     </w:lvl>
   </w:abstractNum>
-  <w:abstractNum w:abstractNumId="34" w15:restartNumberingAfterBreak="0">
+  <w:abstractNum w:abstractNumId="35" w15:restartNumberingAfterBreak="0">
     <w:nsid w:val="55090A7D"/>
     <w:multiLevelType w:val="multilevel"/>
     <w:tmpl w:val="23E6B6A6"/>
@@ -20387,7 +21577,7 @@
       </w:rPr>
     </w:lvl>
   </w:abstractNum>
-  <w:abstractNum w:abstractNumId="35" w15:restartNumberingAfterBreak="0">
+  <w:abstractNum w:abstractNumId="36" w15:restartNumberingAfterBreak="0">
     <w:nsid w:val="62412318"/>
     <w:multiLevelType w:val="multilevel"/>
     <w:tmpl w:val="ED9E4D86"/>
@@ -20500,7 +21690,7 @@
       </w:pPr>
     </w:lvl>
   </w:abstractNum>
-  <w:abstractNum w:abstractNumId="36" w15:restartNumberingAfterBreak="0">
+  <w:abstractNum w:abstractNumId="37" w15:restartNumberingAfterBreak="0">
     <w:nsid w:val="66DE2A84"/>
     <w:multiLevelType w:val="multilevel"/>
     <w:tmpl w:val="E4285AC2"/>
@@ -20645,7 +21835,7 @@
       </w:rPr>
     </w:lvl>
   </w:abstractNum>
-  <w:abstractNum w:abstractNumId="37" w15:restartNumberingAfterBreak="0">
+  <w:abstractNum w:abstractNumId="38" w15:restartNumberingAfterBreak="0">
     <w:nsid w:val="672369CA"/>
     <w:multiLevelType w:val="multilevel"/>
     <w:tmpl w:val="6C1CFFB0"/>
@@ -20767,7 +21957,7 @@
       </w:rPr>
     </w:lvl>
   </w:abstractNum>
-  <w:abstractNum w:abstractNumId="38" w15:restartNumberingAfterBreak="0">
+  <w:abstractNum w:abstractNumId="39" w15:restartNumberingAfterBreak="0">
     <w:nsid w:val="67AE5AA3"/>
     <w:multiLevelType w:val="multilevel"/>
     <w:tmpl w:val="B6207662"/>
@@ -20880,7 +22070,7 @@
       </w:rPr>
     </w:lvl>
   </w:abstractNum>
-  <w:abstractNum w:abstractNumId="39" w15:restartNumberingAfterBreak="0">
+  <w:abstractNum w:abstractNumId="40" w15:restartNumberingAfterBreak="0">
     <w:nsid w:val="67F26CCD"/>
     <w:multiLevelType w:val="multilevel"/>
     <w:tmpl w:val="755CC342"/>
@@ -20993,7 +22183,7 @@
       </w:rPr>
     </w:lvl>
   </w:abstractNum>
-  <w:abstractNum w:abstractNumId="40" w15:restartNumberingAfterBreak="0">
+  <w:abstractNum w:abstractNumId="41" w15:restartNumberingAfterBreak="0">
     <w:nsid w:val="686B17F3"/>
     <w:multiLevelType w:val="multilevel"/>
     <w:tmpl w:val="D1788B5A"/>
@@ -21110,7 +22300,7 @@
       </w:pPr>
     </w:lvl>
   </w:abstractNum>
-  <w:abstractNum w:abstractNumId="41" w15:restartNumberingAfterBreak="0">
+  <w:abstractNum w:abstractNumId="42" w15:restartNumberingAfterBreak="0">
     <w:nsid w:val="69C57136"/>
     <w:multiLevelType w:val="multilevel"/>
     <w:tmpl w:val="FAB81FA0"/>
@@ -21223,7 +22413,7 @@
       </w:rPr>
     </w:lvl>
   </w:abstractNum>
-  <w:abstractNum w:abstractNumId="42" w15:restartNumberingAfterBreak="0">
+  <w:abstractNum w:abstractNumId="43" w15:restartNumberingAfterBreak="0">
     <w:nsid w:val="70912A84"/>
     <w:multiLevelType w:val="multilevel"/>
     <w:tmpl w:val="7A34BAF0"/>
@@ -21336,7 +22526,7 @@
       </w:rPr>
     </w:lvl>
   </w:abstractNum>
-  <w:abstractNum w:abstractNumId="43" w15:restartNumberingAfterBreak="0">
+  <w:abstractNum w:abstractNumId="44" w15:restartNumberingAfterBreak="0">
     <w:nsid w:val="70FB2ACD"/>
     <w:multiLevelType w:val="multilevel"/>
     <w:tmpl w:val="5372A3E0"/>
@@ -21453,7 +22643,7 @@
       </w:pPr>
     </w:lvl>
   </w:abstractNum>
-  <w:abstractNum w:abstractNumId="44" w15:restartNumberingAfterBreak="0">
+  <w:abstractNum w:abstractNumId="45" w15:restartNumberingAfterBreak="0">
     <w:nsid w:val="71C261F3"/>
     <w:multiLevelType w:val="multilevel"/>
     <w:tmpl w:val="FA1EEEAA"/>
@@ -21566,7 +22756,7 @@
       </w:pPr>
     </w:lvl>
   </w:abstractNum>
-  <w:abstractNum w:abstractNumId="45" w15:restartNumberingAfterBreak="0">
+  <w:abstractNum w:abstractNumId="46" w15:restartNumberingAfterBreak="0">
     <w:nsid w:val="746F22E5"/>
     <w:multiLevelType w:val="multilevel"/>
     <w:tmpl w:val="D806DAD4"/>
@@ -21715,7 +22905,7 @@
       </w:rPr>
     </w:lvl>
   </w:abstractNum>
-  <w:abstractNum w:abstractNumId="46" w15:restartNumberingAfterBreak="0">
+  <w:abstractNum w:abstractNumId="47" w15:restartNumberingAfterBreak="0">
     <w:nsid w:val="792714B2"/>
     <w:multiLevelType w:val="multilevel"/>
     <w:tmpl w:val="5C3020F2"/>
@@ -21828,7 +23018,7 @@
       </w:rPr>
     </w:lvl>
   </w:abstractNum>
-  <w:abstractNum w:abstractNumId="47" w15:restartNumberingAfterBreak="0">
+  <w:abstractNum w:abstractNumId="48" w15:restartNumberingAfterBreak="0">
     <w:nsid w:val="797D7A94"/>
     <w:multiLevelType w:val="multilevel"/>
     <w:tmpl w:val="A08CB10C"/>
@@ -21977,7 +23167,7 @@
       </w:rPr>
     </w:lvl>
   </w:abstractNum>
-  <w:abstractNum w:abstractNumId="48" w15:restartNumberingAfterBreak="0">
+  <w:abstractNum w:abstractNumId="49" w15:restartNumberingAfterBreak="0">
     <w:nsid w:val="7BEB2D7B"/>
     <w:multiLevelType w:val="multilevel"/>
     <w:tmpl w:val="20D4BC36"/>
@@ -22090,7 +23280,7 @@
       </w:rPr>
     </w:lvl>
   </w:abstractNum>
-  <w:abstractNum w:abstractNumId="49" w15:restartNumberingAfterBreak="0">
+  <w:abstractNum w:abstractNumId="50" w15:restartNumberingAfterBreak="0">
     <w:nsid w:val="7E51469D"/>
     <w:multiLevelType w:val="multilevel"/>
     <w:tmpl w:val="52F27F0C"/>
@@ -22239,7 +23429,7 @@
       </w:rPr>
     </w:lvl>
   </w:abstractNum>
-  <w:abstractNum w:abstractNumId="50" w15:restartNumberingAfterBreak="0">
+  <w:abstractNum w:abstractNumId="51" w15:restartNumberingAfterBreak="0">
     <w:nsid w:val="7E665CD2"/>
     <w:multiLevelType w:val="multilevel"/>
     <w:tmpl w:val="3D2E7C36"/>
@@ -22352,7 +23542,7 @@
       </w:rPr>
     </w:lvl>
   </w:abstractNum>
-  <w:abstractNum w:abstractNumId="51" w15:restartNumberingAfterBreak="0">
+  <w:abstractNum w:abstractNumId="52" w15:restartNumberingAfterBreak="0">
     <w:nsid w:val="7EEA36CD"/>
     <w:multiLevelType w:val="multilevel"/>
     <w:tmpl w:val="12162806"/>
@@ -22466,16 +23656,16 @@
     </w:lvl>
   </w:abstractNum>
   <w:num w:numId="1" w16cid:durableId="225772547">
-    <w:abstractNumId w:val="39"/>
+    <w:abstractNumId w:val="40"/>
   </w:num>
   <w:num w:numId="2" w16cid:durableId="1589540753">
-    <w:abstractNumId w:val="37"/>
+    <w:abstractNumId w:val="38"/>
   </w:num>
   <w:num w:numId="3" w16cid:durableId="241838724">
-    <w:abstractNumId w:val="33"/>
+    <w:abstractNumId w:val="34"/>
   </w:num>
   <w:num w:numId="4" w16cid:durableId="1747536708">
-    <w:abstractNumId w:val="41"/>
+    <w:abstractNumId w:val="42"/>
   </w:num>
   <w:num w:numId="5" w16cid:durableId="290094950">
     <w:abstractNumId w:val="2"/>
@@ -22490,34 +23680,34 @@
     <w:abstractNumId w:val="8"/>
   </w:num>
   <w:num w:numId="9" w16cid:durableId="147985009">
-    <w:abstractNumId w:val="38"/>
+    <w:abstractNumId w:val="39"/>
   </w:num>
   <w:num w:numId="10" w16cid:durableId="572735279">
     <w:abstractNumId w:val="15"/>
   </w:num>
   <w:num w:numId="11" w16cid:durableId="585265258">
-    <w:abstractNumId w:val="30"/>
+    <w:abstractNumId w:val="31"/>
   </w:num>
   <w:num w:numId="12" w16cid:durableId="222134044">
-    <w:abstractNumId w:val="42"/>
+    <w:abstractNumId w:val="43"/>
   </w:num>
   <w:num w:numId="13" w16cid:durableId="1239752279">
+    <w:abstractNumId w:val="52"/>
+  </w:num>
+  <w:num w:numId="14" w16cid:durableId="1700859720">
     <w:abstractNumId w:val="51"/>
   </w:num>
-  <w:num w:numId="14" w16cid:durableId="1700859720">
-    <w:abstractNumId w:val="50"/>
-  </w:num>
   <w:num w:numId="15" w16cid:durableId="2036031323">
-    <w:abstractNumId w:val="46"/>
+    <w:abstractNumId w:val="47"/>
   </w:num>
   <w:num w:numId="16" w16cid:durableId="547490947">
-    <w:abstractNumId w:val="27"/>
+    <w:abstractNumId w:val="28"/>
   </w:num>
   <w:num w:numId="17" w16cid:durableId="925312070">
-    <w:abstractNumId w:val="48"/>
+    <w:abstractNumId w:val="49"/>
   </w:num>
   <w:num w:numId="18" w16cid:durableId="167604374">
-    <w:abstractNumId w:val="29"/>
+    <w:abstractNumId w:val="30"/>
   </w:num>
   <w:num w:numId="19" w16cid:durableId="56822367">
     <w:abstractNumId w:val="9"/>
@@ -22526,25 +23716,25 @@
     <w:abstractNumId w:val="6"/>
   </w:num>
   <w:num w:numId="21" w16cid:durableId="1102796619">
-    <w:abstractNumId w:val="36"/>
+    <w:abstractNumId w:val="37"/>
   </w:num>
   <w:num w:numId="22" w16cid:durableId="208030632">
     <w:abstractNumId w:val="20"/>
   </w:num>
   <w:num w:numId="23" w16cid:durableId="1593080921">
-    <w:abstractNumId w:val="22"/>
+    <w:abstractNumId w:val="23"/>
   </w:num>
   <w:num w:numId="24" w16cid:durableId="1942562568">
     <w:abstractNumId w:val="5"/>
   </w:num>
   <w:num w:numId="25" w16cid:durableId="1693871632">
-    <w:abstractNumId w:val="21"/>
+    <w:abstractNumId w:val="22"/>
   </w:num>
   <w:num w:numId="26" w16cid:durableId="949700351">
-    <w:abstractNumId w:val="40"/>
+    <w:abstractNumId w:val="41"/>
   </w:num>
   <w:num w:numId="27" w16cid:durableId="1904750204">
-    <w:abstractNumId w:val="44"/>
+    <w:abstractNumId w:val="45"/>
     <w:lvlOverride w:ilvl="0">
       <w:startOverride w:val="2"/>
     </w:lvlOverride>
@@ -22559,13 +23749,13 @@
     <w:abstractNumId w:val="14"/>
   </w:num>
   <w:num w:numId="31" w16cid:durableId="277446005">
-    <w:abstractNumId w:val="25"/>
+    <w:abstractNumId w:val="26"/>
   </w:num>
   <w:num w:numId="32" w16cid:durableId="1882130878">
-    <w:abstractNumId w:val="31"/>
+    <w:abstractNumId w:val="32"/>
   </w:num>
   <w:num w:numId="33" w16cid:durableId="554002029">
-    <w:abstractNumId w:val="43"/>
+    <w:abstractNumId w:val="44"/>
   </w:num>
   <w:num w:numId="34" w16cid:durableId="199364020">
     <w:abstractNumId w:val="10"/>
@@ -22577,25 +23767,25 @@
     <w:abstractNumId w:val="0"/>
   </w:num>
   <w:num w:numId="37" w16cid:durableId="1814374627">
-    <w:abstractNumId w:val="32"/>
+    <w:abstractNumId w:val="33"/>
   </w:num>
   <w:num w:numId="38" w16cid:durableId="1055199583">
-    <w:abstractNumId w:val="26"/>
+    <w:abstractNumId w:val="27"/>
   </w:num>
   <w:num w:numId="39" w16cid:durableId="1877809669">
     <w:abstractNumId w:val="16"/>
   </w:num>
   <w:num w:numId="40" w16cid:durableId="1018116157">
-    <w:abstractNumId w:val="34"/>
+    <w:abstractNumId w:val="35"/>
   </w:num>
   <w:num w:numId="41" w16cid:durableId="1099830351">
-    <w:abstractNumId w:val="28"/>
+    <w:abstractNumId w:val="29"/>
   </w:num>
   <w:num w:numId="42" w16cid:durableId="929192187">
-    <w:abstractNumId w:val="23"/>
+    <w:abstractNumId w:val="24"/>
   </w:num>
   <w:num w:numId="43" w16cid:durableId="1387559682">
-    <w:abstractNumId w:val="35"/>
+    <w:abstractNumId w:val="36"/>
   </w:num>
   <w:num w:numId="44" w16cid:durableId="1339698969">
     <w:abstractNumId w:val="12"/>
@@ -22607,22 +23797,25 @@
     <w:abstractNumId w:val="19"/>
   </w:num>
   <w:num w:numId="47" w16cid:durableId="984355583">
-    <w:abstractNumId w:val="49"/>
+    <w:abstractNumId w:val="50"/>
   </w:num>
   <w:num w:numId="48" w16cid:durableId="1264651882">
-    <w:abstractNumId w:val="45"/>
+    <w:abstractNumId w:val="46"/>
   </w:num>
   <w:num w:numId="49" w16cid:durableId="784158351">
     <w:abstractNumId w:val="11"/>
   </w:num>
   <w:num w:numId="50" w16cid:durableId="1120689162">
-    <w:abstractNumId w:val="47"/>
+    <w:abstractNumId w:val="48"/>
   </w:num>
   <w:num w:numId="51" w16cid:durableId="1624194220">
-    <w:abstractNumId w:val="24"/>
+    <w:abstractNumId w:val="25"/>
   </w:num>
   <w:num w:numId="52" w16cid:durableId="525826074">
     <w:abstractNumId w:val="1"/>
+  </w:num>
+  <w:num w:numId="53" w16cid:durableId="1789547405">
+    <w:abstractNumId w:val="21"/>
   </w:num>
 </w:numbering>
 </file>
